--- a/Docs/Semester2/Spesifications and Reports/DSD/New versions/DSD_v14.docx
+++ b/Docs/Semester2/Spesifications and Reports/DSD/New versions/DSD_v14.docx
@@ -715,7 +715,7 @@
     </w:p>
     <w:p>
       <w:pPr>
-        <w:pStyle w:val="Heading1"/>
+        <w:pStyle w:val="Balk1"/>
         <w:jc w:val="both"/>
         <w:rPr>
           <w:lang w:val="en-GB"/>
@@ -1635,7 +1635,7 @@
     </w:p>
     <w:p>
       <w:pPr>
-        <w:pStyle w:val="Heading1"/>
+        <w:pStyle w:val="Balk1"/>
         <w:jc w:val="both"/>
         <w:rPr>
           <w:color w:val="2E74B5" w:themeColor="accent1" w:themeShade="BF"/>
@@ -1668,7 +1668,7 @@
     </w:p>
     <w:p>
       <w:pPr>
-        <w:pStyle w:val="TOC1"/>
+        <w:pStyle w:val="T1"/>
         <w:rPr>
           <w:sz w:val="22"/>
           <w:szCs w:val="22"/>
@@ -1702,7 +1702,7 @@
       <w:hyperlink w:anchor="_Toc501993332" w:history="1">
         <w:r>
           <w:rPr>
-            <w:rStyle w:val="Hyperlink"/>
+            <w:rStyle w:val="Kpr"/>
           </w:rPr>
           <w:t>Revision History</w:t>
         </w:r>
@@ -1751,12 +1751,12 @@
     </w:p>
     <w:p>
       <w:pPr>
-        <w:pStyle w:val="TOC1"/>
+        <w:pStyle w:val="T1"/>
       </w:pPr>
       <w:hyperlink w:anchor="_Toc501993333" w:history="1">
         <w:r>
           <w:rPr>
-            <w:rStyle w:val="Hyperlink"/>
+            <w:rStyle w:val="Kpr"/>
           </w:rPr>
           <w:t>Table of Contents</w:t>
         </w:r>
@@ -1805,18 +1805,18 @@
     </w:p>
     <w:p>
       <w:pPr>
-        <w:pStyle w:val="TOC1"/>
+        <w:pStyle w:val="T1"/>
       </w:pPr>
       <w:hyperlink w:anchor="_Toc501993340" w:history="1">
         <w:r>
           <w:rPr>
-            <w:rStyle w:val="Hyperlink"/>
+            <w:rStyle w:val="Kpr"/>
           </w:rPr>
           <w:t>List</w:t>
         </w:r>
         <w:r>
           <w:rPr>
-            <w:rStyle w:val="Hyperlink"/>
+            <w:rStyle w:val="Kpr"/>
           </w:rPr>
           <w:t xml:space="preserve"> of Figures</w:t>
         </w:r>
@@ -1833,7 +1833,7 @@
     </w:p>
     <w:p>
       <w:pPr>
-        <w:pStyle w:val="TOC1"/>
+        <w:pStyle w:val="T1"/>
         <w:rPr>
           <w:sz w:val="22"/>
           <w:szCs w:val="22"/>
@@ -1843,19 +1843,19 @@
       <w:hyperlink w:anchor="_Toc501993340" w:history="1">
         <w:r>
           <w:rPr>
-            <w:rStyle w:val="Hyperlink"/>
+            <w:rStyle w:val="Kpr"/>
           </w:rPr>
           <w:t>List</w:t>
         </w:r>
         <w:r>
           <w:rPr>
-            <w:rStyle w:val="Hyperlink"/>
+            <w:rStyle w:val="Kpr"/>
           </w:rPr>
           <w:t xml:space="preserve"> of </w:t>
         </w:r>
         <w:r>
           <w:rPr>
-            <w:rStyle w:val="Hyperlink"/>
+            <w:rStyle w:val="Kpr"/>
           </w:rPr>
           <w:t>Tables</w:t>
         </w:r>
@@ -1872,7 +1872,7 @@
     </w:p>
     <w:p>
       <w:pPr>
-        <w:pStyle w:val="TOC1"/>
+        <w:pStyle w:val="T1"/>
         <w:rPr>
           <w:sz w:val="22"/>
           <w:szCs w:val="22"/>
@@ -1882,7 +1882,7 @@
       <w:hyperlink w:anchor="_Toc501993334" w:history="1">
         <w:r>
           <w:rPr>
-            <w:rStyle w:val="Hyperlink"/>
+            <w:rStyle w:val="Kpr"/>
           </w:rPr>
           <w:t>1. Introduction</w:t>
         </w:r>
@@ -1931,7 +1931,7 @@
     </w:p>
     <w:p>
       <w:pPr>
-        <w:pStyle w:val="TOC1"/>
+        <w:pStyle w:val="T1"/>
         <w:rPr>
           <w:sz w:val="22"/>
           <w:szCs w:val="22"/>
@@ -1941,13 +1941,13 @@
       <w:hyperlink w:anchor="_Toc501993335" w:history="1">
         <w:r>
           <w:rPr>
-            <w:rStyle w:val="Hyperlink"/>
+            <w:rStyle w:val="Kpr"/>
           </w:rPr>
           <w:t xml:space="preserve">2. </w:t>
         </w:r>
         <w:r>
           <w:rPr>
-            <w:rStyle w:val="Hyperlink"/>
+            <w:rStyle w:val="Kpr"/>
           </w:rPr>
           <w:t>POF System High Level Design</w:t>
         </w:r>
@@ -1996,7 +1996,7 @@
     </w:p>
     <w:p>
       <w:pPr>
-        <w:pStyle w:val="TOC1"/>
+        <w:pStyle w:val="T1"/>
         <w:rPr>
           <w:sz w:val="22"/>
           <w:szCs w:val="22"/>
@@ -2006,19 +2006,19 @@
       <w:hyperlink w:anchor="_Toc501993336" w:history="1">
         <w:r>
           <w:rPr>
-            <w:rStyle w:val="Hyperlink"/>
+            <w:rStyle w:val="Kpr"/>
           </w:rPr>
           <w:t xml:space="preserve">2.1. </w:t>
         </w:r>
         <w:r>
           <w:rPr>
-            <w:rStyle w:val="Hyperlink"/>
+            <w:rStyle w:val="Kpr"/>
           </w:rPr>
           <w:t>POF</w:t>
         </w:r>
         <w:r>
           <w:rPr>
-            <w:rStyle w:val="Hyperlink"/>
+            <w:rStyle w:val="Kpr"/>
           </w:rPr>
           <w:t xml:space="preserve"> System Architecture</w:t>
         </w:r>
@@ -2067,18 +2067,18 @@
     </w:p>
     <w:p>
       <w:pPr>
-        <w:pStyle w:val="TOC1"/>
+        <w:pStyle w:val="T1"/>
       </w:pPr>
       <w:hyperlink w:anchor="_Toc501993337" w:history="1">
         <w:r>
           <w:rPr>
-            <w:rStyle w:val="Hyperlink"/>
+            <w:rStyle w:val="Kpr"/>
           </w:rPr>
           <w:t xml:space="preserve">2.2. </w:t>
         </w:r>
         <w:r>
           <w:rPr>
-            <w:rStyle w:val="Hyperlink"/>
+            <w:rStyle w:val="Kpr"/>
           </w:rPr>
           <w:t>POF System Structure</w:t>
         </w:r>
@@ -2098,7 +2098,7 @@
     </w:p>
     <w:p>
       <w:pPr>
-        <w:pStyle w:val="TOC1"/>
+        <w:pStyle w:val="T1"/>
         <w:rPr>
           <w:sz w:val="22"/>
           <w:szCs w:val="22"/>
@@ -2108,7 +2108,7 @@
       <w:hyperlink w:anchor="_Toc501993337" w:history="1">
         <w:r>
           <w:rPr>
-            <w:rStyle w:val="Hyperlink"/>
+            <w:rStyle w:val="Kpr"/>
           </w:rPr>
           <w:t xml:space="preserve">2.2.1 </w:t>
         </w:r>
@@ -2129,7 +2129,7 @@
     </w:p>
     <w:p>
       <w:pPr>
-        <w:pStyle w:val="TOC1"/>
+        <w:pStyle w:val="T1"/>
         <w:rPr>
           <w:sz w:val="22"/>
           <w:szCs w:val="22"/>
@@ -2139,7 +2139,7 @@
       <w:hyperlink w:anchor="_Toc501993337" w:history="1">
         <w:r>
           <w:rPr>
-            <w:rStyle w:val="Hyperlink"/>
+            <w:rStyle w:val="Kpr"/>
           </w:rPr>
           <w:t xml:space="preserve">2.2.2 </w:t>
         </w:r>
@@ -2160,7 +2160,7 @@
     </w:p>
     <w:p>
       <w:pPr>
-        <w:pStyle w:val="TOC1"/>
+        <w:pStyle w:val="T1"/>
         <w:rPr>
           <w:sz w:val="22"/>
           <w:szCs w:val="22"/>
@@ -2170,13 +2170,13 @@
       <w:hyperlink w:anchor="_Toc501993338" w:history="1">
         <w:r>
           <w:rPr>
-            <w:rStyle w:val="Hyperlink"/>
+            <w:rStyle w:val="Kpr"/>
           </w:rPr>
           <w:t xml:space="preserve">2.3 </w:t>
         </w:r>
         <w:r>
           <w:rPr>
-            <w:rStyle w:val="Hyperlink"/>
+            <w:rStyle w:val="Kpr"/>
           </w:rPr>
           <w:t>POF System Environment</w:t>
         </w:r>
@@ -2196,18 +2196,18 @@
     </w:p>
     <w:p>
       <w:pPr>
-        <w:pStyle w:val="TOC1"/>
+        <w:pStyle w:val="T1"/>
       </w:pPr>
       <w:hyperlink w:anchor="_Toc501993339" w:history="1">
         <w:r>
           <w:rPr>
-            <w:rStyle w:val="Hyperlink"/>
+            <w:rStyle w:val="Kpr"/>
           </w:rPr>
           <w:t xml:space="preserve">3. </w:t>
         </w:r>
         <w:r>
           <w:rPr>
-            <w:rStyle w:val="Hyperlink"/>
+            <w:rStyle w:val="Kpr"/>
           </w:rPr>
           <w:t>POF System Detailed Design</w:t>
         </w:r>
@@ -2224,7 +2224,7 @@
     </w:p>
     <w:p>
       <w:pPr>
-        <w:pStyle w:val="TOC1"/>
+        <w:pStyle w:val="T1"/>
         <w:rPr>
           <w:sz w:val="22"/>
           <w:szCs w:val="22"/>
@@ -2234,7 +2234,7 @@
       <w:hyperlink w:anchor="_Toc501993339" w:history="1">
         <w:r>
           <w:rPr>
-            <w:rStyle w:val="Hyperlink"/>
+            <w:rStyle w:val="Kpr"/>
           </w:rPr>
           <w:t xml:space="preserve">3.1 </w:t>
         </w:r>
@@ -2257,7 +2257,7 @@
     </w:p>
     <w:p>
       <w:pPr>
-        <w:pStyle w:val="TOC1"/>
+        <w:pStyle w:val="T1"/>
         <w:rPr>
           <w:sz w:val="22"/>
           <w:szCs w:val="22"/>
@@ -2267,7 +2267,7 @@
       <w:hyperlink w:anchor="_Toc501993339" w:history="1">
         <w:r>
           <w:rPr>
-            <w:rStyle w:val="Hyperlink"/>
+            <w:rStyle w:val="Kpr"/>
           </w:rPr>
           <w:t xml:space="preserve">3.2 </w:t>
         </w:r>
@@ -2291,24 +2291,24 @@
     </w:p>
     <w:p>
       <w:pPr>
-        <w:pStyle w:val="TOC1"/>
+        <w:pStyle w:val="T1"/>
       </w:pPr>
       <w:hyperlink w:anchor="_Toc501993339" w:history="1">
         <w:r>
           <w:rPr>
-            <w:rStyle w:val="Hyperlink"/>
+            <w:rStyle w:val="Kpr"/>
           </w:rPr>
           <w:t>3.</w:t>
         </w:r>
         <w:r>
           <w:rPr>
-            <w:rStyle w:val="Hyperlink"/>
+            <w:rStyle w:val="Kpr"/>
           </w:rPr>
           <w:t>2.1</w:t>
         </w:r>
         <w:r>
           <w:rPr>
-            <w:rStyle w:val="Hyperlink"/>
+            <w:rStyle w:val="Kpr"/>
           </w:rPr>
           <w:t xml:space="preserve"> </w:t>
         </w:r>
@@ -2335,24 +2335,24 @@
     </w:p>
     <w:p>
       <w:pPr>
-        <w:pStyle w:val="TOC1"/>
+        <w:pStyle w:val="T1"/>
       </w:pPr>
       <w:hyperlink w:anchor="_Toc501993339" w:history="1">
         <w:r>
           <w:rPr>
-            <w:rStyle w:val="Hyperlink"/>
+            <w:rStyle w:val="Kpr"/>
           </w:rPr>
           <w:t>3.</w:t>
         </w:r>
         <w:r>
           <w:rPr>
-            <w:rStyle w:val="Hyperlink"/>
+            <w:rStyle w:val="Kpr"/>
           </w:rPr>
           <w:t>2.2</w:t>
         </w:r>
         <w:r>
           <w:rPr>
-            <w:rStyle w:val="Hyperlink"/>
+            <w:rStyle w:val="Kpr"/>
           </w:rPr>
           <w:t xml:space="preserve"> </w:t>
         </w:r>
@@ -2376,36 +2376,36 @@
     </w:p>
     <w:p>
       <w:pPr>
-        <w:pStyle w:val="TOC1"/>
+        <w:pStyle w:val="T1"/>
       </w:pPr>
       <w:hyperlink w:anchor="_Toc501993340" w:history="1">
         <w:r>
           <w:rPr>
-            <w:rStyle w:val="Hyperlink"/>
+            <w:rStyle w:val="Kpr"/>
           </w:rPr>
           <w:t>3.2</w:t>
         </w:r>
         <w:r>
           <w:rPr>
-            <w:rStyle w:val="Hyperlink"/>
+            <w:rStyle w:val="Kpr"/>
           </w:rPr>
           <w:t>.</w:t>
         </w:r>
         <w:r>
           <w:rPr>
-            <w:rStyle w:val="Hyperlink"/>
+            <w:rStyle w:val="Kpr"/>
           </w:rPr>
           <w:t>3</w:t>
         </w:r>
         <w:r>
           <w:rPr>
-            <w:rStyle w:val="Hyperlink"/>
+            <w:rStyle w:val="Kpr"/>
           </w:rPr>
           <w:t xml:space="preserve"> </w:t>
         </w:r>
         <w:r>
           <w:rPr>
-            <w:rStyle w:val="Hyperlink"/>
+            <w:rStyle w:val="Kpr"/>
           </w:rPr>
           <w:t>Activity Diagram of Marching Cubes</w:t>
         </w:r>
@@ -2428,7 +2428,7 @@
     </w:p>
     <w:p>
       <w:pPr>
-        <w:pStyle w:val="TOC1"/>
+        <w:pStyle w:val="T1"/>
       </w:pPr>
       <w:r>
         <w:t>3.2.</w:t>
@@ -2436,13 +2436,13 @@
       <w:hyperlink w:anchor="_Toc501993340" w:history="1">
         <w:r>
           <w:rPr>
-            <w:rStyle w:val="Hyperlink"/>
+            <w:rStyle w:val="Kpr"/>
           </w:rPr>
           <w:t xml:space="preserve">4 </w:t>
         </w:r>
         <w:r>
           <w:rPr>
-            <w:rStyle w:val="Hyperlink"/>
+            <w:rStyle w:val="Kpr"/>
           </w:rPr>
           <w:t>Activity Diagram of Hash System</w:t>
         </w:r>
@@ -2460,12 +2460,12 @@
     </w:p>
     <w:p>
       <w:pPr>
-        <w:pStyle w:val="TOC1"/>
+        <w:pStyle w:val="T1"/>
       </w:pPr>
       <w:hyperlink w:anchor="_Toc501993340" w:history="1">
         <w:r>
           <w:rPr>
-            <w:rStyle w:val="Hyperlink"/>
+            <w:rStyle w:val="Kpr"/>
           </w:rPr>
           <w:t>4. Testing Design</w:t>
         </w:r>
@@ -2483,30 +2483,30 @@
     </w:p>
     <w:p>
       <w:pPr>
-        <w:pStyle w:val="TOC1"/>
+        <w:pStyle w:val="T1"/>
       </w:pPr>
       <w:hyperlink w:anchor="_Toc501993340" w:history="1">
         <w:r>
           <w:rPr>
-            <w:rStyle w:val="Hyperlink"/>
+            <w:rStyle w:val="Kpr"/>
           </w:rPr>
           <w:t>4.</w:t>
         </w:r>
         <w:r>
           <w:rPr>
-            <w:rStyle w:val="Hyperlink"/>
+            <w:rStyle w:val="Kpr"/>
           </w:rPr>
           <w:t>1</w:t>
         </w:r>
         <w:r>
           <w:rPr>
-            <w:rStyle w:val="Hyperlink"/>
+            <w:rStyle w:val="Kpr"/>
           </w:rPr>
           <w:t xml:space="preserve"> </w:t>
         </w:r>
         <w:r>
           <w:rPr>
-            <w:rStyle w:val="Hyperlink"/>
+            <w:rStyle w:val="Kpr"/>
           </w:rPr>
           <w:t>Testing of Hash System</w:t>
         </w:r>
@@ -2524,30 +2524,30 @@
     </w:p>
     <w:p>
       <w:pPr>
-        <w:pStyle w:val="TOC1"/>
+        <w:pStyle w:val="T1"/>
       </w:pPr>
       <w:hyperlink w:anchor="_Toc501993340" w:history="1">
         <w:r>
           <w:rPr>
-            <w:rStyle w:val="Hyperlink"/>
+            <w:rStyle w:val="Kpr"/>
           </w:rPr>
           <w:t>4.</w:t>
         </w:r>
         <w:r>
           <w:rPr>
-            <w:rStyle w:val="Hyperlink"/>
+            <w:rStyle w:val="Kpr"/>
           </w:rPr>
           <w:t>2</w:t>
         </w:r>
         <w:r>
           <w:rPr>
-            <w:rStyle w:val="Hyperlink"/>
+            <w:rStyle w:val="Kpr"/>
           </w:rPr>
           <w:t xml:space="preserve"> </w:t>
         </w:r>
         <w:r>
           <w:rPr>
-            <w:rStyle w:val="Hyperlink"/>
+            <w:rStyle w:val="Kpr"/>
           </w:rPr>
           <w:t>Testing of Marching Cubes</w:t>
         </w:r>
@@ -2565,7 +2565,7 @@
     </w:p>
     <w:p>
       <w:pPr>
-        <w:pStyle w:val="TOC1"/>
+        <w:pStyle w:val="T1"/>
         <w:rPr>
           <w:b/>
           <w:bCs/>
@@ -2577,7 +2577,7 @@
       <w:hyperlink w:anchor="_Toc501993341" w:history="1">
         <w:r>
           <w:rPr>
-            <w:rStyle w:val="Hyperlink"/>
+            <w:rStyle w:val="Kpr"/>
           </w:rPr>
           <w:t>References</w:t>
         </w:r>
@@ -2677,7 +2677,7 @@
     </w:p>
     <w:p>
       <w:pPr>
-        <w:pStyle w:val="TOC1"/>
+        <w:pStyle w:val="T1"/>
         <w:rPr>
           <w:sz w:val="22"/>
           <w:szCs w:val="22"/>
@@ -2705,7 +2705,7 @@
       <w:hyperlink w:anchor="_Toc501993332" w:history="1">
         <w:r>
           <w:rPr>
-            <w:rStyle w:val="Hyperlink"/>
+            <w:rStyle w:val="Kpr"/>
           </w:rPr>
           <w:t>Fig 1: Use case diagram</w:t>
         </w:r>
@@ -2720,12 +2720,12 @@
     </w:p>
     <w:p>
       <w:pPr>
-        <w:pStyle w:val="TOC1"/>
+        <w:pStyle w:val="T1"/>
       </w:pPr>
       <w:hyperlink w:anchor="_Toc501993333" w:history="1">
         <w:r>
           <w:rPr>
-            <w:rStyle w:val="Hyperlink"/>
+            <w:rStyle w:val="Kpr"/>
           </w:rPr>
           <w:t>Fig 2: Sequence diagram</w:t>
         </w:r>
@@ -2740,7 +2740,7 @@
     </w:p>
     <w:p>
       <w:pPr>
-        <w:pStyle w:val="TOC1"/>
+        <w:pStyle w:val="T1"/>
         <w:rPr>
           <w:sz w:val="22"/>
           <w:szCs w:val="22"/>
@@ -2750,7 +2750,7 @@
       <w:hyperlink w:anchor="_Toc501993332" w:history="1">
         <w:r>
           <w:rPr>
-            <w:rStyle w:val="Hyperlink"/>
+            <w:rStyle w:val="Kpr"/>
           </w:rPr>
           <w:t>Fig 3:</w:t>
         </w:r>
@@ -2759,13 +2759,13 @@
         </w:r>
         <w:r>
           <w:rPr>
-            <w:rStyle w:val="Hyperlink"/>
+            <w:rStyle w:val="Kpr"/>
           </w:rPr>
           <w:t>Class</w:t>
         </w:r>
         <w:r>
           <w:rPr>
-            <w:rStyle w:val="Hyperlink"/>
+            <w:rStyle w:val="Kpr"/>
           </w:rPr>
           <w:t xml:space="preserve"> diagram</w:t>
         </w:r>
@@ -2782,12 +2782,12 @@
     </w:p>
     <w:p>
       <w:pPr>
-        <w:pStyle w:val="TOC1"/>
+        <w:pStyle w:val="T1"/>
       </w:pPr>
       <w:hyperlink w:anchor="_Toc501993333" w:history="1">
         <w:r>
           <w:rPr>
-            <w:rStyle w:val="Hyperlink"/>
+            <w:rStyle w:val="Kpr"/>
           </w:rPr>
           <w:t>Fig 4:</w:t>
         </w:r>
@@ -2796,19 +2796,19 @@
         </w:r>
         <w:r>
           <w:rPr>
-            <w:rStyle w:val="Hyperlink"/>
+            <w:rStyle w:val="Kpr"/>
           </w:rPr>
           <w:t xml:space="preserve">Activity diagram of </w:t>
         </w:r>
         <w:r>
           <w:rPr>
-            <w:rStyle w:val="Hyperlink"/>
+            <w:rStyle w:val="Kpr"/>
           </w:rPr>
           <w:t>Marching Cubes Scalar Calculator</w:t>
         </w:r>
         <w:r>
           <w:rPr>
-            <w:rStyle w:val="Hyperlink"/>
+            <w:rStyle w:val="Kpr"/>
             <w:webHidden/>
           </w:rPr>
           <w:tab/>
@@ -2823,7 +2823,7 @@
     </w:p>
     <w:p>
       <w:pPr>
-        <w:pStyle w:val="TOC1"/>
+        <w:pStyle w:val="T1"/>
         <w:rPr>
           <w:sz w:val="22"/>
           <w:szCs w:val="22"/>
@@ -2833,7 +2833,7 @@
       <w:hyperlink w:anchor="_Toc501993332" w:history="1">
         <w:r>
           <w:rPr>
-            <w:rStyle w:val="Hyperlink"/>
+            <w:rStyle w:val="Kpr"/>
           </w:rPr>
           <w:t>Fig 5:</w:t>
         </w:r>
@@ -2842,37 +2842,37 @@
         </w:r>
         <w:r>
           <w:rPr>
-            <w:rStyle w:val="Hyperlink"/>
+            <w:rStyle w:val="Kpr"/>
           </w:rPr>
           <w:t xml:space="preserve">ctivity diagram of </w:t>
         </w:r>
         <w:r>
           <w:rPr>
-            <w:rStyle w:val="Hyperlink"/>
+            <w:rStyle w:val="Kpr"/>
           </w:rPr>
           <w:t>S</w:t>
         </w:r>
         <w:r>
           <w:rPr>
-            <w:rStyle w:val="Hyperlink"/>
+            <w:rStyle w:val="Kpr"/>
           </w:rPr>
           <w:t xml:space="preserve">urface </w:t>
         </w:r>
         <w:r>
           <w:rPr>
-            <w:rStyle w:val="Hyperlink"/>
+            <w:rStyle w:val="Kpr"/>
           </w:rPr>
           <w:t>R</w:t>
         </w:r>
         <w:r>
           <w:rPr>
-            <w:rStyle w:val="Hyperlink"/>
+            <w:rStyle w:val="Kpr"/>
           </w:rPr>
           <w:t>ecognizer</w:t>
         </w:r>
         <w:r>
           <w:rPr>
-            <w:rStyle w:val="Hyperlink"/>
+            <w:rStyle w:val="Kpr"/>
             <w:webHidden/>
           </w:rPr>
           <w:tab/>
@@ -2887,12 +2887,12 @@
     </w:p>
     <w:p>
       <w:pPr>
-        <w:pStyle w:val="TOC1"/>
+        <w:pStyle w:val="T1"/>
       </w:pPr>
       <w:hyperlink w:anchor="_Toc501993333" w:history="1">
         <w:r>
           <w:rPr>
-            <w:rStyle w:val="Hyperlink"/>
+            <w:rStyle w:val="Kpr"/>
           </w:rPr>
           <w:t>Fig 6:</w:t>
         </w:r>
@@ -2901,31 +2901,31 @@
         </w:r>
         <w:r>
           <w:rPr>
-            <w:rStyle w:val="Hyperlink"/>
+            <w:rStyle w:val="Kpr"/>
           </w:rPr>
           <w:t xml:space="preserve">ctivity diagram of </w:t>
         </w:r>
         <w:r>
           <w:rPr>
-            <w:rStyle w:val="Hyperlink"/>
+            <w:rStyle w:val="Kpr"/>
           </w:rPr>
           <w:t>M</w:t>
         </w:r>
         <w:r>
           <w:rPr>
-            <w:rStyle w:val="Hyperlink"/>
+            <w:rStyle w:val="Kpr"/>
           </w:rPr>
           <w:t xml:space="preserve">arching </w:t>
         </w:r>
         <w:r>
           <w:rPr>
-            <w:rStyle w:val="Hyperlink"/>
+            <w:rStyle w:val="Kpr"/>
           </w:rPr>
           <w:t>C</w:t>
         </w:r>
         <w:r>
           <w:rPr>
-            <w:rStyle w:val="Hyperlink"/>
+            <w:rStyle w:val="Kpr"/>
           </w:rPr>
           <w:t>ubes</w:t>
         </w:r>
@@ -2940,12 +2940,12 @@
     </w:p>
     <w:p>
       <w:pPr>
-        <w:pStyle w:val="TOC1"/>
+        <w:pStyle w:val="T1"/>
       </w:pPr>
       <w:hyperlink w:anchor="_Toc501993332" w:history="1">
         <w:r>
           <w:rPr>
-            <w:rStyle w:val="Hyperlink"/>
+            <w:rStyle w:val="Kpr"/>
           </w:rPr>
           <w:t>Fig 7:</w:t>
         </w:r>
@@ -2954,25 +2954,25 @@
         </w:r>
         <w:r>
           <w:rPr>
-            <w:rStyle w:val="Hyperlink"/>
+            <w:rStyle w:val="Kpr"/>
           </w:rPr>
           <w:t xml:space="preserve">ctivity diagram of </w:t>
         </w:r>
         <w:r>
           <w:rPr>
-            <w:rStyle w:val="Hyperlink"/>
+            <w:rStyle w:val="Kpr"/>
           </w:rPr>
           <w:t>H</w:t>
         </w:r>
         <w:r>
           <w:rPr>
-            <w:rStyle w:val="Hyperlink"/>
+            <w:rStyle w:val="Kpr"/>
           </w:rPr>
           <w:t>ash</w:t>
         </w:r>
         <w:r>
           <w:rPr>
-            <w:rStyle w:val="Hyperlink"/>
+            <w:rStyle w:val="Kpr"/>
           </w:rPr>
           <w:t xml:space="preserve"> System</w:t>
         </w:r>
@@ -2987,7 +2987,7 @@
     </w:p>
     <w:p>
       <w:pPr>
-        <w:pStyle w:val="TOC1"/>
+        <w:pStyle w:val="T1"/>
         <w:rPr>
           <w:sz w:val="22"/>
           <w:szCs w:val="22"/>
@@ -2997,19 +2997,19 @@
       <w:hyperlink w:anchor="_Toc501993332" w:history="1">
         <w:r>
           <w:rPr>
-            <w:rStyle w:val="Hyperlink"/>
+            <w:rStyle w:val="Kpr"/>
           </w:rPr>
           <w:t xml:space="preserve">Fig </w:t>
         </w:r>
         <w:r>
           <w:rPr>
-            <w:rStyle w:val="Hyperlink"/>
+            <w:rStyle w:val="Kpr"/>
           </w:rPr>
           <w:t>8</w:t>
         </w:r>
         <w:r>
           <w:rPr>
-            <w:rStyle w:val="Hyperlink"/>
+            <w:rStyle w:val="Kpr"/>
           </w:rPr>
           <w:t>:</w:t>
         </w:r>
@@ -3033,24 +3033,24 @@
     </w:p>
     <w:p>
       <w:pPr>
-        <w:pStyle w:val="TOC1"/>
+        <w:pStyle w:val="T1"/>
       </w:pPr>
       <w:hyperlink w:anchor="_Toc501993332" w:history="1">
         <w:r>
           <w:rPr>
-            <w:rStyle w:val="Hyperlink"/>
+            <w:rStyle w:val="Kpr"/>
           </w:rPr>
           <w:t xml:space="preserve">Fig </w:t>
         </w:r>
         <w:r>
           <w:rPr>
-            <w:rStyle w:val="Hyperlink"/>
+            <w:rStyle w:val="Kpr"/>
           </w:rPr>
           <w:t>9</w:t>
         </w:r>
         <w:r>
           <w:rPr>
-            <w:rStyle w:val="Hyperlink"/>
+            <w:rStyle w:val="Kpr"/>
           </w:rPr>
           <w:t>:</w:t>
         </w:r>
@@ -3074,24 +3074,24 @@
     </w:p>
     <w:p>
       <w:pPr>
-        <w:pStyle w:val="TOC1"/>
+        <w:pStyle w:val="T1"/>
       </w:pPr>
       <w:hyperlink w:anchor="_Toc501993332" w:history="1">
         <w:r>
           <w:rPr>
-            <w:rStyle w:val="Hyperlink"/>
+            <w:rStyle w:val="Kpr"/>
           </w:rPr>
           <w:t xml:space="preserve">Fig </w:t>
         </w:r>
         <w:r>
           <w:rPr>
-            <w:rStyle w:val="Hyperlink"/>
+            <w:rStyle w:val="Kpr"/>
           </w:rPr>
           <w:t>10</w:t>
         </w:r>
         <w:r>
           <w:rPr>
-            <w:rStyle w:val="Hyperlink"/>
+            <w:rStyle w:val="Kpr"/>
           </w:rPr>
           <w:t>:</w:t>
         </w:r>
@@ -3115,24 +3115,24 @@
     </w:p>
     <w:p>
       <w:pPr>
-        <w:pStyle w:val="TOC1"/>
+        <w:pStyle w:val="T1"/>
       </w:pPr>
       <w:hyperlink w:anchor="_Toc501993332" w:history="1">
         <w:r>
           <w:rPr>
-            <w:rStyle w:val="Hyperlink"/>
+            <w:rStyle w:val="Kpr"/>
           </w:rPr>
           <w:t xml:space="preserve">Fig </w:t>
         </w:r>
         <w:r>
           <w:rPr>
-            <w:rStyle w:val="Hyperlink"/>
+            <w:rStyle w:val="Kpr"/>
           </w:rPr>
           <w:t>11</w:t>
         </w:r>
         <w:r>
           <w:rPr>
-            <w:rStyle w:val="Hyperlink"/>
+            <w:rStyle w:val="Kpr"/>
           </w:rPr>
           <w:t>:</w:t>
         </w:r>
@@ -3217,7 +3217,7 @@
     </w:p>
     <w:p>
       <w:pPr>
-        <w:pStyle w:val="TOC1"/>
+        <w:pStyle w:val="T1"/>
       </w:pPr>
       <w:r>
         <w:rPr>
@@ -3240,7 +3240,7 @@
       <w:hyperlink w:anchor="_Toc501993332" w:history="1">
         <w:r>
           <w:rPr>
-            <w:rStyle w:val="Hyperlink"/>
+            <w:rStyle w:val="Kpr"/>
           </w:rPr>
           <w:t>Table 1: Description of the use case diagram</w:t>
         </w:r>
@@ -3257,30 +3257,30 @@
     </w:p>
     <w:p>
       <w:pPr>
-        <w:pStyle w:val="TOC1"/>
+        <w:pStyle w:val="T1"/>
       </w:pPr>
       <w:hyperlink w:anchor="_Toc501993332" w:history="1">
         <w:r>
           <w:rPr>
-            <w:rStyle w:val="Hyperlink"/>
+            <w:rStyle w:val="Kpr"/>
           </w:rPr>
           <w:t xml:space="preserve">Table </w:t>
         </w:r>
         <w:r>
           <w:rPr>
-            <w:rStyle w:val="Hyperlink"/>
+            <w:rStyle w:val="Kpr"/>
           </w:rPr>
           <w:t>2</w:t>
         </w:r>
         <w:r>
           <w:rPr>
-            <w:rStyle w:val="Hyperlink"/>
+            <w:rStyle w:val="Kpr"/>
           </w:rPr>
           <w:t xml:space="preserve">: </w:t>
         </w:r>
         <w:r>
           <w:rPr>
-            <w:rStyle w:val="Hyperlink"/>
+            <w:rStyle w:val="Kpr"/>
           </w:rPr>
           <w:t>POF system environment constraints</w:t>
         </w:r>
@@ -3297,30 +3297,30 @@
     </w:p>
     <w:p>
       <w:pPr>
-        <w:pStyle w:val="TOC1"/>
+        <w:pStyle w:val="T1"/>
       </w:pPr>
       <w:hyperlink w:anchor="_Toc501993332" w:history="1">
         <w:r>
           <w:rPr>
-            <w:rStyle w:val="Hyperlink"/>
+            <w:rStyle w:val="Kpr"/>
           </w:rPr>
           <w:t xml:space="preserve">Table </w:t>
         </w:r>
         <w:r>
           <w:rPr>
-            <w:rStyle w:val="Hyperlink"/>
+            <w:rStyle w:val="Kpr"/>
           </w:rPr>
           <w:t>3</w:t>
         </w:r>
         <w:r>
           <w:rPr>
-            <w:rStyle w:val="Hyperlink"/>
+            <w:rStyle w:val="Kpr"/>
           </w:rPr>
           <w:t xml:space="preserve">: </w:t>
         </w:r>
         <w:r>
           <w:rPr>
-            <w:rStyle w:val="Hyperlink"/>
+            <w:rStyle w:val="Kpr"/>
           </w:rPr>
           <w:t>System that POF system is operated</w:t>
         </w:r>
@@ -3385,7 +3385,7 @@
     </w:p>
     <w:p>
       <w:pPr>
-        <w:pStyle w:val="Heading1"/>
+        <w:pStyle w:val="Balk1"/>
         <w:jc w:val="both"/>
         <w:rPr>
           <w:sz w:val="28"/>
@@ -3536,7 +3536,7 @@
     </w:p>
     <w:p>
       <w:pPr>
-        <w:pStyle w:val="Heading1"/>
+        <w:pStyle w:val="Balk1"/>
         <w:jc w:val="both"/>
         <w:rPr>
           <w:sz w:val="28"/>
@@ -3631,7 +3631,7 @@
     </w:p>
     <w:p>
       <w:pPr>
-        <w:pStyle w:val="Heading1"/>
+        <w:pStyle w:val="Balk1"/>
         <w:jc w:val="both"/>
         <w:rPr>
           <w:i/>
@@ -3823,7 +3823,7 @@
     </w:p>
     <w:p>
       <w:pPr>
-        <w:pStyle w:val="Heading1"/>
+        <w:pStyle w:val="Balk1"/>
         <w:jc w:val="both"/>
         <w:rPr>
           <w:i/>
@@ -4078,7 +4078,7 @@
     </w:p>
     <w:tbl>
       <w:tblPr>
-        <w:tblStyle w:val="TableGrid"/>
+        <w:tblStyle w:val="TabloKlavuzu"/>
         <w:tblW w:w="0" w:type="auto"/>
         <w:tblBorders>
           <w:top w:val="none" w:sz="0" w:space="0" w:color="auto"/>
@@ -4592,7 +4592,7 @@
             </w:r>
             <w:r>
               <w:rPr>
-                <w:rStyle w:val="Strong"/>
+                <w:rStyle w:val="Gl"/>
                 <w:color w:val="0E101A"/>
                 <w:lang w:val="en-GB"/>
               </w:rPr>
@@ -4684,7 +4684,7 @@
             </w:r>
             <w:r>
               <w:rPr>
-                <w:rStyle w:val="Strong"/>
+                <w:rStyle w:val="Gl"/>
                 <w:color w:val="0E101A"/>
                 <w:lang w:val="en-GB"/>
               </w:rPr>
@@ -5771,6 +5771,15 @@
         </w:rPr>
         <w:t xml:space="preserve"> Description of the use case diagram</w:t>
       </w:r>
+    </w:p>
+    <w:p>
+      <w:pPr>
+        <w:jc w:val="both"/>
+        <w:rPr>
+          <w:sz w:val="20"/>
+          <w:lang w:val="en-GB"/>
+        </w:rPr>
+      </w:pPr>
     </w:p>
     <w:p>
       <w:pPr>
@@ -6017,7 +6026,7 @@
       </w:pPr>
       <w:r>
         <w:rPr>
-          <w:rStyle w:val="Strong"/>
+          <w:rStyle w:val="Gl"/>
           <w:color w:val="0E101A"/>
           <w:lang w:val="en-GB"/>
         </w:rPr>
@@ -6085,53 +6094,65 @@
       <w:pPr>
         <w:jc w:val="both"/>
         <w:rPr>
-          <w:szCs w:val="24"/>
-          <w:lang w:val="en-GB"/>
-        </w:rPr>
-      </w:pPr>
-    </w:p>
-    <w:p>
-      <w:pPr>
-        <w:pStyle w:val="Heading1"/>
-        <w:jc w:val="both"/>
-        <w:rPr>
+          <w:b/>
           <w:i/>
           <w:iCs/>
-          <w:lang w:val="en-GB"/>
-        </w:rPr>
-      </w:pPr>
-      <w:bookmarkStart w:id="6" w:name="_Toc501993338"/>
-      <w:r>
-        <w:rPr>
+          <w:szCs w:val="24"/>
+          <w:lang w:val="en-GB"/>
+        </w:rPr>
+      </w:pPr>
+    </w:p>
+    <w:p>
+      <w:pPr>
+        <w:jc w:val="both"/>
+        <w:rPr>
+          <w:b/>
           <w:i/>
           <w:iCs/>
-          <w:lang w:val="en-GB"/>
-        </w:rPr>
-        <w:t>2.3</w:t>
-      </w:r>
-      <w:r>
-        <w:rPr>
+          <w:szCs w:val="24"/>
+          <w:lang w:val="en-GB"/>
+        </w:rPr>
+      </w:pPr>
+    </w:p>
+    <w:p>
+      <w:pPr>
+        <w:jc w:val="both"/>
+        <w:rPr>
+          <w:b/>
           <w:i/>
           <w:iCs/>
-          <w:lang w:val="en-GB"/>
-        </w:rPr>
-        <w:t xml:space="preserve">. </w:t>
-      </w:r>
-      <w:r>
+          <w:szCs w:val="24"/>
+          <w:lang w:val="en-GB"/>
+        </w:rPr>
+      </w:pPr>
+    </w:p>
+    <w:p>
+      <w:pPr>
+        <w:jc w:val="both"/>
+        <w:rPr>
+          <w:szCs w:val="24"/>
+          <w:lang w:val="en-GB"/>
+        </w:rPr>
+      </w:pPr>
+    </w:p>
+    <w:p>
+      <w:pPr>
+        <w:pStyle w:val="Balk1"/>
+        <w:jc w:val="both"/>
         <w:rPr>
           <w:i/>
           <w:iCs/>
           <w:lang w:val="en-GB"/>
         </w:rPr>
-        <w:t>POF</w:t>
-      </w:r>
+      </w:pPr>
+      <w:bookmarkStart w:id="6" w:name="_Toc501993338"/>
       <w:r>
         <w:rPr>
           <w:i/>
           <w:iCs/>
           <w:lang w:val="en-GB"/>
         </w:rPr>
-        <w:t xml:space="preserve"> </w:t>
+        <w:t>2.3</w:t>
       </w:r>
       <w:r>
         <w:rPr>
@@ -6139,7 +6160,7 @@
           <w:iCs/>
           <w:lang w:val="en-GB"/>
         </w:rPr>
-        <w:t xml:space="preserve">System </w:t>
+        <w:t xml:space="preserve">. </w:t>
       </w:r>
       <w:r>
         <w:rPr>
@@ -6147,6 +6168,30 @@
           <w:iCs/>
           <w:lang w:val="en-GB"/>
         </w:rPr>
+        <w:t>POF</w:t>
+      </w:r>
+      <w:r>
+        <w:rPr>
+          <w:i/>
+          <w:iCs/>
+          <w:lang w:val="en-GB"/>
+        </w:rPr>
+        <w:t xml:space="preserve"> </w:t>
+      </w:r>
+      <w:r>
+        <w:rPr>
+          <w:i/>
+          <w:iCs/>
+          <w:lang w:val="en-GB"/>
+        </w:rPr>
+        <w:t xml:space="preserve">System </w:t>
+      </w:r>
+      <w:r>
+        <w:rPr>
+          <w:i/>
+          <w:iCs/>
+          <w:lang w:val="en-GB"/>
+        </w:rPr>
         <w:t>Environment</w:t>
       </w:r>
       <w:bookmarkEnd w:id="6"/>
@@ -6187,7 +6232,7 @@
     </w:p>
     <w:p>
       <w:pPr>
-        <w:pStyle w:val="ListParagraph"/>
+        <w:pStyle w:val="ListeParagraf"/>
         <w:jc w:val="both"/>
         <w:rPr>
           <w:szCs w:val="24"/>
@@ -6197,7 +6242,7 @@
     </w:p>
     <w:tbl>
       <w:tblPr>
-        <w:tblStyle w:val="TableGrid"/>
+        <w:tblStyle w:val="TabloKlavuzu"/>
         <w:tblW w:w="0" w:type="auto"/>
         <w:tblInd w:w="137" w:type="dxa"/>
         <w:tblBorders>
@@ -6539,7 +6584,7 @@
     </w:p>
     <w:tbl>
       <w:tblPr>
-        <w:tblStyle w:val="TableGrid"/>
+        <w:tblStyle w:val="TabloKlavuzu"/>
         <w:tblW w:w="0" w:type="auto"/>
         <w:tblInd w:w="137" w:type="dxa"/>
         <w:tblBorders>
@@ -6893,7 +6938,7 @@
     </w:p>
     <w:p>
       <w:pPr>
-        <w:pStyle w:val="Heading1"/>
+        <w:pStyle w:val="Balk1"/>
         <w:jc w:val="both"/>
         <w:rPr>
           <w:sz w:val="28"/>
@@ -6908,7 +6953,6 @@
           <w:szCs w:val="28"/>
           <w:lang w:val="en-GB"/>
         </w:rPr>
-        <w:lastRenderedPageBreak/>
         <w:t xml:space="preserve">3. </w:t>
       </w:r>
       <w:r>
@@ -7269,7 +7313,7 @@
           <w:szCs w:val="24"/>
           <w:lang w:val="en-GB"/>
         </w:rPr>
-        <w:t>]. Marching class draws the triangles and applies the algorithm for a cube. The situational surface calculator and particle finder is a class that made calculations and returns values for other classes. Marching cubes scalar calculator is an application of Zhu et al. [</w:t>
+        <w:t xml:space="preserve">]. Marching class draws the triangles and applies the algorithm for a cube. The situational surface calculator and particle finder is </w:t>
       </w:r>
       <w:r>
         <w:rPr>
@@ -7278,7 +7322,8 @@
           <w:szCs w:val="24"/>
           <w:lang w:val="en-GB"/>
         </w:rPr>
-        <w:t>5</w:t>
+        <w:lastRenderedPageBreak/>
+        <w:t>a class that made calculations and returns values for other classes. Marching cubes scalar calculator is an application of Zhu et al. [</w:t>
       </w:r>
       <w:r>
         <w:rPr>
@@ -7287,6 +7332,15 @@
           <w:szCs w:val="24"/>
           <w:lang w:val="en-GB"/>
         </w:rPr>
+        <w:t>5</w:t>
+      </w:r>
+      <w:r>
+        <w:rPr>
+          <w:bCs/>
+          <w:iCs/>
+          <w:szCs w:val="24"/>
+          <w:lang w:val="en-GB"/>
+        </w:rPr>
         <w:t>]. It calculates and returns a scalar value for being used in the marching cubes algorithm. Surface recognizer receives the calculated valued from other classes and decides the surface particles.</w:t>
       </w:r>
     </w:p>
@@ -7307,7 +7361,6 @@
           <w:szCs w:val="24"/>
           <w:lang w:val="en-GB"/>
         </w:rPr>
-        <w:lastRenderedPageBreak/>
         <w:t>3.2 Subclasses of the POF system</w:t>
       </w:r>
     </w:p>
@@ -7462,7 +7515,7 @@
           <w:lang w:val="en-GB"/>
         </w:rPr>
         <w:drawing>
-          <wp:anchor distT="0" distB="0" distL="114300" distR="114300" simplePos="0" relativeHeight="251681792" behindDoc="0" locked="0" layoutInCell="1" allowOverlap="1" wp14:anchorId="1DFFCF61" wp14:editId="041359C9">
+          <wp:anchor distT="0" distB="0" distL="114300" distR="114300" simplePos="0" relativeHeight="251681792" behindDoc="0" locked="0" layoutInCell="1" allowOverlap="1" wp14:anchorId="1DFFCF61" wp14:editId="6C786F50">
             <wp:simplePos x="0" y="0"/>
             <wp:positionH relativeFrom="column">
               <wp:posOffset>-720090</wp:posOffset>
@@ -7582,7 +7635,7 @@
       </w:pPr>
       <w:r>
         <w:rPr>
-          <w:rStyle w:val="Strong"/>
+          <w:rStyle w:val="Gl"/>
           <w:color w:val="0E101A"/>
           <w:lang w:val="en-GB"/>
         </w:rPr>
@@ -7592,7 +7645,14 @@
         <w:rPr>
           <w:lang w:val="en-GB"/>
         </w:rPr>
-        <w:t>The handler sends the particles, bounds, groups and radius. Particle finder class receives and set data. Particle finder class is responsible for find neighbours of the particle in a specific radius. Particle finder marks for the surface vertices in every surface particle. Neighbour particles are sent to the situational surface calculator. Weight is calculated and the vertices that will be drawn are marked in according to the algorithm [</w:t>
+        <w:t xml:space="preserve">The handler sends the particles, bounds, groups and radius. Particle finder class receives and set data. Particle finder class is responsible for find neighbours of the particle in a specific radius. Particle finder marks for the surface vertices in every surface particle. Neighbour particles are sent to </w:t>
+      </w:r>
+      <w:r>
+        <w:rPr>
+          <w:lang w:val="en-GB"/>
+        </w:rPr>
+        <w:lastRenderedPageBreak/>
+        <w:t>the situational surface calculator. Weight is calculated and the vertices that will be drawn are marked in according to the algorithm [</w:t>
       </w:r>
       <w:r>
         <w:rPr>
@@ -7650,7 +7710,6 @@
           <w:szCs w:val="24"/>
           <w:lang w:val="en-GB"/>
         </w:rPr>
-        <w:lastRenderedPageBreak/>
         <w:t>3.</w:t>
       </w:r>
       <w:r>
@@ -7866,7 +7925,7 @@
       </w:pPr>
       <w:r>
         <w:rPr>
-          <w:rStyle w:val="Strong"/>
+          <w:rStyle w:val="Gl"/>
           <w:color w:val="0E101A"/>
           <w:lang w:val="en-GB"/>
         </w:rPr>
@@ -7883,7 +7942,7 @@
       </w:r>
       <w:r>
         <w:rPr>
-          <w:rStyle w:val="Strong"/>
+          <w:rStyle w:val="Gl"/>
           <w:color w:val="0E101A"/>
         </w:rPr>
         <w:t> </w:t>
@@ -7984,7 +8043,6 @@
           <w:szCs w:val="24"/>
           <w:lang w:val="en-GB"/>
         </w:rPr>
-        <w:lastRenderedPageBreak/>
         <w:t>3.</w:t>
       </w:r>
       <w:r>
@@ -8189,7 +8247,7 @@
       </w:pPr>
       <w:r>
         <w:rPr>
-          <w:rStyle w:val="Strong"/>
+          <w:rStyle w:val="Gl"/>
           <w:color w:val="0E101A"/>
           <w:lang w:val="en-GB"/>
         </w:rPr>
@@ -8362,7 +8420,6 @@
           <w:szCs w:val="24"/>
           <w:lang w:val="en-GB"/>
         </w:rPr>
-        <w:lastRenderedPageBreak/>
         <w:t>3.</w:t>
       </w:r>
       <w:r>
@@ -8558,7 +8615,7 @@
       </w:pPr>
       <w:r>
         <w:rPr>
-          <w:rStyle w:val="Strong"/>
+          <w:rStyle w:val="Gl"/>
           <w:color w:val="0E101A"/>
           <w:lang w:val="en-GB"/>
         </w:rPr>
@@ -8568,7 +8625,14 @@
         <w:rPr>
           <w:lang w:val="en-GB"/>
         </w:rPr>
-        <w:t>Handler sends particles, radius and groups to the hash system. Hash system finds the cell id and checks if it is empty. If empty, particle list is created, and the particle list has added. If not empty, checks if particle added. If the particle is not added, the particle is added to the particle list array. Final check occurs for the particles that are on the cell boundary. If the particle is on the boundary, the particle is added to the previous cell. If not, particle remains in the same cell. Hashed cells are sent to the handler and process ends.</w:t>
+        <w:t xml:space="preserve">Handler sends particles, radius and groups to the hash system. Hash system finds the cell id and checks if it is empty. If empty, particle list is created, and the particle list has added. If not empty, checks if particle added. If the particle is not added, the particle is added to the particle list array. Final check occurs for the particles that are on the cell boundary. If the particle is on the </w:t>
+      </w:r>
+      <w:r>
+        <w:rPr>
+          <w:lang w:val="en-GB"/>
+        </w:rPr>
+        <w:lastRenderedPageBreak/>
+        <w:t>boundary, the particle is added to the previous cell. If not, particle remains in the same cell. Hashed cells are sent to the handler and process ends.</w:t>
       </w:r>
     </w:p>
     <w:p>
@@ -8593,7 +8657,7 @@
     </w:p>
     <w:p>
       <w:pPr>
-        <w:pStyle w:val="Heading1"/>
+        <w:pStyle w:val="Balk1"/>
         <w:jc w:val="both"/>
         <w:rPr>
           <w:sz w:val="28"/>
@@ -8608,7 +8672,6 @@
           <w:szCs w:val="28"/>
           <w:lang w:val="en-GB"/>
         </w:rPr>
-        <w:lastRenderedPageBreak/>
         <w:t>4</w:t>
       </w:r>
       <w:r>
@@ -9007,13 +9070,37 @@
         <w:rPr>
           <w:lang w:val="en-GB"/>
         </w:rPr>
-        <w:t xml:space="preserve"> and we must track the selected particle and its neighbours including the cell that particle belongs to.</w:t>
-      </w:r>
-      <w:r>
-        <w:rPr>
-          <w:lang w:val="en-GB"/>
-        </w:rPr>
-        <w:t xml:space="preserve"> From the figure below, you can see that </w:t>
+        <w:t xml:space="preserve"> and we </w:t>
+      </w:r>
+      <w:r>
+        <w:rPr>
+          <w:lang w:val="en-GB"/>
+        </w:rPr>
+        <w:t>had to</w:t>
+      </w:r>
+      <w:r>
+        <w:rPr>
+          <w:lang w:val="en-GB"/>
+        </w:rPr>
+        <w:t xml:space="preserve"> track the selected particle and its neighbours including the cell that particle belongs to.</w:t>
+      </w:r>
+      <w:r>
+        <w:rPr>
+          <w:lang w:val="en-GB"/>
+        </w:rPr>
+        <w:t xml:space="preserve"> From the figure</w:t>
+      </w:r>
+      <w:r>
+        <w:rPr>
+          <w:lang w:val="en-GB"/>
+        </w:rPr>
+        <w:t xml:space="preserve">(2) </w:t>
+      </w:r>
+      <w:r>
+        <w:rPr>
+          <w:lang w:val="en-GB"/>
+        </w:rPr>
+        <w:t xml:space="preserve">below, you can see that </w:t>
       </w:r>
       <w:r>
         <w:rPr>
@@ -9577,13 +9664,85 @@
         <w:rPr>
           <w:lang w:val="en-GB"/>
         </w:rPr>
-        <w:t xml:space="preserve">We have applied a small test scene to apply marching cubes algorithm. We have created random data values for the marching cubes. </w:t>
-      </w:r>
-      <w:r>
-        <w:rPr>
-          <w:lang w:val="en-GB"/>
-        </w:rPr>
-        <w:t>The algorithm successfully draws the polygons as you can see in the figure below.</w:t>
+        <w:t xml:space="preserve">We have applied a small test scene to apply marching cubes algorithm. We have created random data </w:t>
+      </w:r>
+    </w:p>
+    <w:p>
+      <w:pPr>
+        <w:jc w:val="both"/>
+        <w:rPr>
+          <w:lang w:val="en-GB"/>
+        </w:rPr>
+      </w:pPr>
+    </w:p>
+    <w:p>
+      <w:pPr>
+        <w:jc w:val="both"/>
+        <w:rPr>
+          <w:lang w:val="en-GB"/>
+        </w:rPr>
+      </w:pPr>
+    </w:p>
+    <w:p>
+      <w:pPr>
+        <w:jc w:val="both"/>
+        <w:rPr>
+          <w:lang w:val="en-GB"/>
+        </w:rPr>
+      </w:pPr>
+    </w:p>
+    <w:p>
+      <w:pPr>
+        <w:jc w:val="both"/>
+        <w:rPr>
+          <w:lang w:val="en-GB"/>
+        </w:rPr>
+      </w:pPr>
+    </w:p>
+    <w:p>
+      <w:pPr>
+        <w:jc w:val="both"/>
+        <w:rPr>
+          <w:lang w:val="en-GB"/>
+        </w:rPr>
+      </w:pPr>
+    </w:p>
+    <w:p>
+      <w:pPr>
+        <w:jc w:val="both"/>
+        <w:rPr>
+          <w:lang w:val="en-GB"/>
+        </w:rPr>
+      </w:pPr>
+    </w:p>
+    <w:p>
+      <w:pPr>
+        <w:jc w:val="both"/>
+        <w:rPr>
+          <w:lang w:val="en-GB"/>
+        </w:rPr>
+      </w:pPr>
+    </w:p>
+    <w:p>
+      <w:pPr>
+        <w:jc w:val="both"/>
+        <w:rPr>
+          <w:lang w:val="en-GB"/>
+        </w:rPr>
+      </w:pPr>
+    </w:p>
+    <w:p>
+      <w:pPr>
+        <w:jc w:val="both"/>
+        <w:rPr>
+          <w:lang w:val="en-GB"/>
+        </w:rPr>
+      </w:pPr>
+      <w:r>
+        <w:rPr>
+          <w:lang w:val="en-GB"/>
+        </w:rPr>
+        <w:t>figure below.</w:t>
       </w:r>
     </w:p>
     <w:p>
@@ -9671,6 +9830,7 @@
           <w:iCs/>
           <w:sz w:val="20"/>
         </w:rPr>
+        <w:lastRenderedPageBreak/>
         <w:t xml:space="preserve">Fig </w:t>
       </w:r>
       <w:r>
@@ -9782,7 +9942,7 @@
     </w:p>
     <w:p>
       <w:pPr>
-        <w:pStyle w:val="Heading1"/>
+        <w:pStyle w:val="Balk1"/>
         <w:jc w:val="both"/>
         <w:rPr>
           <w:sz w:val="28"/>
@@ -9797,7 +9957,6 @@
           <w:szCs w:val="28"/>
           <w:lang w:val="en-GB"/>
         </w:rPr>
-        <w:lastRenderedPageBreak/>
         <w:t>References</w:t>
       </w:r>
       <w:bookmarkEnd w:id="9"/>
@@ -9812,7 +9971,7 @@
     </w:p>
     <w:p>
       <w:pPr>
-        <w:pStyle w:val="ListParagraph"/>
+        <w:pStyle w:val="ListeParagraf"/>
         <w:numPr>
           <w:ilvl w:val="0"/>
           <w:numId w:val="10"/>
@@ -9833,7 +9992,7 @@
     </w:p>
     <w:p>
       <w:pPr>
-        <w:pStyle w:val="ListParagraph"/>
+        <w:pStyle w:val="ListeParagraf"/>
         <w:jc w:val="both"/>
         <w:rPr>
           <w:szCs w:val="24"/>
@@ -9872,7 +10031,7 @@
     </w:p>
     <w:p>
       <w:pPr>
-        <w:pStyle w:val="ListParagraph"/>
+        <w:pStyle w:val="ListeParagraf"/>
         <w:numPr>
           <w:ilvl w:val="0"/>
           <w:numId w:val="10"/>
@@ -9900,7 +10059,7 @@
     </w:p>
     <w:p>
       <w:pPr>
-        <w:pStyle w:val="ListParagraph"/>
+        <w:pStyle w:val="ListeParagraf"/>
         <w:rPr>
           <w:b/>
           <w:color w:val="000000" w:themeColor="text1"/>
@@ -9910,7 +10069,7 @@
     </w:p>
     <w:p>
       <w:pPr>
-        <w:pStyle w:val="ListParagraph"/>
+        <w:pStyle w:val="ListeParagraf"/>
         <w:numPr>
           <w:ilvl w:val="0"/>
           <w:numId w:val="10"/>
@@ -9944,7 +10103,7 @@
     </w:p>
     <w:p>
       <w:pPr>
-        <w:pStyle w:val="ListParagraph"/>
+        <w:pStyle w:val="ListeParagraf"/>
         <w:numPr>
           <w:ilvl w:val="0"/>
           <w:numId w:val="10"/>
@@ -9974,7 +10133,7 @@
       </w:r>
       <w:r>
         <w:rPr>
-          <w:rStyle w:val="Emphasis"/>
+          <w:rStyle w:val="Vurgu"/>
           <w:bCs/>
           <w:color w:val="000000" w:themeColor="text1"/>
           <w:shd w:val="clear" w:color="auto" w:fill="FFFFFF"/>
@@ -10004,7 +10163,7 @@
     </w:p>
     <w:p>
       <w:pPr>
-        <w:pStyle w:val="ListParagraph"/>
+        <w:pStyle w:val="ListeParagraf"/>
         <w:numPr>
           <w:ilvl w:val="0"/>
           <w:numId w:val="10"/>
@@ -10038,7 +10197,7 @@
       <w:hyperlink r:id="rId20" w:history="1">
         <w:r>
           <w:rPr>
-            <w:rStyle w:val="Hyperlink"/>
+            <w:rStyle w:val="Kpr"/>
             <w:b/>
             <w:lang w:val="en-GB"/>
           </w:rPr>
@@ -10055,16 +10214,16 @@
     </w:p>
     <w:p>
       <w:pPr>
-        <w:pStyle w:val="ListParagraph"/>
-        <w:rPr>
-          <w:b/>
-          <w:lang w:val="en-GB"/>
-        </w:rPr>
-      </w:pPr>
-    </w:p>
-    <w:p>
-      <w:pPr>
-        <w:pStyle w:val="ListParagraph"/>
+        <w:pStyle w:val="ListeParagraf"/>
+        <w:rPr>
+          <w:b/>
+          <w:lang w:val="en-GB"/>
+        </w:rPr>
+      </w:pPr>
+    </w:p>
+    <w:p>
+      <w:pPr>
+        <w:pStyle w:val="ListeParagraf"/>
         <w:numPr>
           <w:ilvl w:val="0"/>
           <w:numId w:val="10"/>
@@ -10098,7 +10257,7 @@
     </w:p>
     <w:p>
       <w:pPr>
-        <w:pStyle w:val="ListParagraph"/>
+        <w:pStyle w:val="ListeParagraf"/>
         <w:rPr>
           <w:bCs/>
           <w:lang w:val="en-GB"/>
@@ -10107,7 +10266,7 @@
     </w:p>
     <w:p>
       <w:pPr>
-        <w:pStyle w:val="ListParagraph"/>
+        <w:pStyle w:val="ListeParagraf"/>
         <w:numPr>
           <w:ilvl w:val="0"/>
           <w:numId w:val="10"/>
@@ -10142,7 +10301,7 @@
     </w:p>
     <w:p>
       <w:pPr>
-        <w:pStyle w:val="ListParagraph"/>
+        <w:pStyle w:val="ListeParagraf"/>
         <w:rPr>
           <w:bCs/>
           <w:lang w:val="en-GB"/>
@@ -10151,7 +10310,7 @@
     </w:p>
     <w:p>
       <w:pPr>
-        <w:pStyle w:val="ListParagraph"/>
+        <w:pStyle w:val="ListeParagraf"/>
         <w:numPr>
           <w:ilvl w:val="0"/>
           <w:numId w:val="10"/>
@@ -10184,7 +10343,7 @@
     </w:p>
     <w:p>
       <w:pPr>
-        <w:pStyle w:val="ListParagraph"/>
+        <w:pStyle w:val="ListeParagraf"/>
         <w:rPr>
           <w:bCs/>
           <w:lang w:val="en-GB"/>
@@ -10255,7 +10414,7 @@
     <w:sdtContent>
       <w:p>
         <w:pPr>
-          <w:pStyle w:val="Footer"/>
+          <w:pStyle w:val="AltBilgi"/>
           <w:jc w:val="right"/>
         </w:pPr>
         <w:r>
@@ -10284,7 +10443,7 @@
   </w:sdt>
   <w:p>
     <w:pPr>
-      <w:pStyle w:val="Footer"/>
+      <w:pStyle w:val="AltBilgi"/>
       <w:jc w:val="center"/>
       <w:rPr>
         <w:sz w:val="20"/>
@@ -12209,7 +12368,7 @@
       <w:lang w:val="en-US" w:eastAsia="en-US"/>
     </w:rPr>
   </w:style>
-  <w:style w:type="paragraph" w:styleId="Heading1">
+  <w:style w:type="paragraph" w:styleId="Balk1">
     <w:name w:val="heading 1"/>
     <w:basedOn w:val="Normal"/>
     <w:next w:val="Normal"/>
@@ -12223,13 +12382,13 @@
       <w:b/>
     </w:rPr>
   </w:style>
-  <w:style w:type="character" w:default="1" w:styleId="DefaultParagraphFont">
+  <w:style w:type="character" w:default="1" w:styleId="VarsaylanParagrafYazTipi">
     <w:name w:val="Default Paragraph Font"/>
     <w:uiPriority w:val="1"/>
     <w:semiHidden/>
     <w:unhideWhenUsed/>
   </w:style>
-  <w:style w:type="table" w:default="1" w:styleId="TableNormal">
+  <w:style w:type="table" w:default="1" w:styleId="NormalTablo">
     <w:name w:val="Normal Table"/>
     <w:uiPriority w:val="99"/>
     <w:semiHidden/>
@@ -12244,20 +12403,20 @@
       </w:tblCellMar>
     </w:tblPr>
   </w:style>
-  <w:style w:type="numbering" w:default="1" w:styleId="NoList">
+  <w:style w:type="numbering" w:default="1" w:styleId="ListeYok">
     <w:name w:val="No List"/>
     <w:uiPriority w:val="99"/>
     <w:semiHidden/>
     <w:unhideWhenUsed/>
   </w:style>
-  <w:style w:type="paragraph" w:styleId="BodyTextIndent">
+  <w:style w:type="paragraph" w:styleId="GvdeMetniGirintisi">
     <w:name w:val="Body Text Indent"/>
     <w:basedOn w:val="Normal"/>
     <w:pPr>
       <w:ind w:left="2552" w:hanging="1843"/>
     </w:pPr>
   </w:style>
-  <w:style w:type="character" w:styleId="Hyperlink">
+  <w:style w:type="character" w:styleId="Kpr">
     <w:name w:val="Hyperlink"/>
     <w:uiPriority w:val="99"/>
     <w:rPr>
@@ -12265,7 +12424,7 @@
       <w:u w:val="single"/>
     </w:rPr>
   </w:style>
-  <w:style w:type="paragraph" w:styleId="Header">
+  <w:style w:type="paragraph" w:styleId="stBilgi">
     <w:name w:val="header"/>
     <w:basedOn w:val="Normal"/>
     <w:pPr>
@@ -12275,10 +12434,10 @@
       </w:tabs>
     </w:pPr>
   </w:style>
-  <w:style w:type="paragraph" w:styleId="Footer">
+  <w:style w:type="paragraph" w:styleId="AltBilgi">
     <w:name w:val="footer"/>
     <w:basedOn w:val="Normal"/>
-    <w:link w:val="FooterChar"/>
+    <w:link w:val="AltBilgiChar"/>
     <w:uiPriority w:val="99"/>
     <w:pPr>
       <w:tabs>
@@ -12287,11 +12446,11 @@
       </w:tabs>
     </w:pPr>
   </w:style>
-  <w:style w:type="character" w:styleId="PageNumber">
+  <w:style w:type="character" w:styleId="SayfaNumaras">
     <w:name w:val="page number"/>
-    <w:basedOn w:val="DefaultParagraphFont"/>
+    <w:basedOn w:val="VarsaylanParagrafYazTipi"/>
   </w:style>
-  <w:style w:type="paragraph" w:styleId="TOC1">
+  <w:style w:type="paragraph" w:styleId="T1">
     <w:name w:val="toc 1"/>
     <w:basedOn w:val="Normal"/>
     <w:next w:val="Normal"/>
@@ -12308,9 +12467,9 @@
       <w:lang w:val="en-GB"/>
     </w:rPr>
   </w:style>
-  <w:style w:type="table" w:styleId="TableGrid">
+  <w:style w:type="table" w:styleId="TabloKlavuzu">
     <w:name w:val="Table Grid"/>
-    <w:basedOn w:val="TableNormal"/>
+    <w:basedOn w:val="NormalTablo"/>
     <w:rsid w:val="00453E39"/>
     <w:tblPr>
       <w:tblBorders>
@@ -12323,7 +12482,7 @@
       </w:tblBorders>
     </w:tblPr>
   </w:style>
-  <w:style w:type="paragraph" w:styleId="ListParagraph">
+  <w:style w:type="paragraph" w:styleId="ListeParagraf">
     <w:name w:val="List Paragraph"/>
     <w:basedOn w:val="Normal"/>
     <w:uiPriority w:val="34"/>
@@ -12334,9 +12493,9 @@
       <w:contextualSpacing/>
     </w:pPr>
   </w:style>
-  <w:style w:type="table" w:styleId="LightList-Accent3">
+  <w:style w:type="table" w:styleId="AkListe-Vurgu3">
     <w:name w:val="Light List Accent 3"/>
-    <w:basedOn w:val="TableNormal"/>
+    <w:basedOn w:val="NormalTablo"/>
     <w:uiPriority w:val="61"/>
     <w:rsid w:val="007636AA"/>
     <w:rPr>
@@ -12422,9 +12581,9 @@
       </w:tcPr>
     </w:tblStylePr>
   </w:style>
-  <w:style w:type="character" w:styleId="Emphasis">
+  <w:style w:type="character" w:styleId="Vurgu">
     <w:name w:val="Emphasis"/>
-    <w:basedOn w:val="DefaultParagraphFont"/>
+    <w:basedOn w:val="VarsaylanParagrafYazTipi"/>
     <w:uiPriority w:val="20"/>
     <w:qFormat/>
     <w:rsid w:val="005214B1"/>
@@ -12433,9 +12592,9 @@
       <w:iCs/>
     </w:rPr>
   </w:style>
-  <w:style w:type="character" w:styleId="Strong">
+  <w:style w:type="character" w:styleId="Gl">
     <w:name w:val="Strong"/>
-    <w:basedOn w:val="DefaultParagraphFont"/>
+    <w:basedOn w:val="VarsaylanParagrafYazTipi"/>
     <w:uiPriority w:val="22"/>
     <w:qFormat/>
     <w:rsid w:val="004C7CAA"/>
@@ -12444,10 +12603,10 @@
       <w:bCs/>
     </w:rPr>
   </w:style>
-  <w:style w:type="paragraph" w:styleId="BalloonText">
+  <w:style w:type="paragraph" w:styleId="BalonMetni">
     <w:name w:val="Balloon Text"/>
     <w:basedOn w:val="Normal"/>
-    <w:link w:val="BalloonTextChar"/>
+    <w:link w:val="BalonMetniChar"/>
     <w:rsid w:val="00AA6DB3"/>
     <w:rPr>
       <w:rFonts w:ascii="Segoe UI" w:hAnsi="Segoe UI" w:cs="Segoe UI"/>
@@ -12455,10 +12614,10 @@
       <w:szCs w:val="18"/>
     </w:rPr>
   </w:style>
-  <w:style w:type="character" w:customStyle="1" w:styleId="BalloonTextChar">
-    <w:name w:val="Balloon Text Char"/>
-    <w:basedOn w:val="DefaultParagraphFont"/>
-    <w:link w:val="BalloonText"/>
+  <w:style w:type="character" w:customStyle="1" w:styleId="BalonMetniChar">
+    <w:name w:val="Balon Metni Char"/>
+    <w:basedOn w:val="VarsaylanParagrafYazTipi"/>
+    <w:link w:val="BalonMetni"/>
     <w:rsid w:val="00AA6DB3"/>
     <w:rPr>
       <w:rFonts w:ascii="Segoe UI" w:hAnsi="Segoe UI" w:cs="Segoe UI"/>
@@ -12467,10 +12626,10 @@
       <w:lang w:val="en-AU" w:eastAsia="en-US"/>
     </w:rPr>
   </w:style>
-  <w:style w:type="character" w:customStyle="1" w:styleId="FooterChar">
-    <w:name w:val="Footer Char"/>
-    <w:basedOn w:val="DefaultParagraphFont"/>
-    <w:link w:val="Footer"/>
+  <w:style w:type="character" w:customStyle="1" w:styleId="AltBilgiChar">
+    <w:name w:val="Alt Bilgi Char"/>
+    <w:basedOn w:val="VarsaylanParagrafYazTipi"/>
+    <w:link w:val="AltBilgi"/>
     <w:uiPriority w:val="99"/>
     <w:rsid w:val="003F1F29"/>
     <w:rPr>
@@ -12493,7 +12652,7 @@
   </w:style>
   <w:style w:type="character" w:customStyle="1" w:styleId="UnresolvedMention1">
     <w:name w:val="Unresolved Mention1"/>
-    <w:basedOn w:val="DefaultParagraphFont"/>
+    <w:basedOn w:val="VarsaylanParagrafYazTipi"/>
     <w:uiPriority w:val="99"/>
     <w:semiHidden/>
     <w:unhideWhenUsed/>
@@ -12772,7 +12931,7 @@
 </file>
 
 <file path=customXml/itemProps1.xml><?xml version="1.0" encoding="utf-8"?>
-<ds:datastoreItem xmlns:ds="http://schemas.openxmlformats.org/officeDocument/2006/customXml" ds:itemID="{768DEA9D-F2F3-4A46-9983-2BF5F5C20ED2}">
+<ds:datastoreItem xmlns:ds="http://schemas.openxmlformats.org/officeDocument/2006/customXml" ds:itemID="{D925D4A1-BCE5-1E48-8A39-509AF203D163}">
   <ds:schemaRefs>
     <ds:schemaRef ds:uri="http://schemas.openxmlformats.org/officeDocument/2006/bibliography"/>
   </ds:schemaRefs>

--- a/Docs/Semester2/Spesifications and Reports/DSD/New versions/DSD_v14.docx
+++ b/Docs/Semester2/Spesifications and Reports/DSD/New versions/DSD_v14.docx
@@ -161,7 +161,7 @@
           <w:szCs w:val="40"/>
           <w:lang w:val="en-GB"/>
         </w:rPr>
-        <w:t>COMP49</w:t>
+        <w:t>COMP4910</w:t>
       </w:r>
       <w:r>
         <w:rPr>
@@ -170,7 +170,7 @@
           <w:szCs w:val="40"/>
           <w:lang w:val="en-GB"/>
         </w:rPr>
-        <w:t>2</w:t>
+        <w:t xml:space="preserve"> Senior Design Project 1, </w:t>
       </w:r>
       <w:r>
         <w:rPr>
@@ -179,17 +179,19 @@
           <w:szCs w:val="40"/>
           <w:lang w:val="en-GB"/>
         </w:rPr>
-        <w:t>0</w:t>
-      </w:r>
-      <w:r>
+        <w:t>Fall 2019</w:t>
+      </w:r>
+    </w:p>
+    <w:p>
+      <w:pPr>
+        <w:jc w:val="center"/>
         <w:rPr>
           <w:b/>
           <w:sz w:val="40"/>
           <w:szCs w:val="40"/>
           <w:lang w:val="en-GB"/>
         </w:rPr>
-        <w:t xml:space="preserve"> Senior Design Project</w:t>
-      </w:r>
+      </w:pPr>
       <w:r>
         <w:rPr>
           <w:b/>
@@ -197,7 +199,7 @@
           <w:szCs w:val="40"/>
           <w:lang w:val="en-GB"/>
         </w:rPr>
-        <w:t xml:space="preserve"> II</w:t>
+        <w:t xml:space="preserve">Advisor: </w:t>
       </w:r>
       <w:r>
         <w:rPr>
@@ -206,74 +208,18 @@
           <w:szCs w:val="40"/>
           <w:lang w:val="en-GB"/>
         </w:rPr>
-        <w:t xml:space="preserve">, </w:t>
-      </w:r>
-      <w:r>
+        <w:t>Gizem Kayar</w:t>
+      </w:r>
+    </w:p>
+    <w:p>
+      <w:pPr>
+        <w:jc w:val="center"/>
         <w:rPr>
           <w:b/>
           <w:sz w:val="40"/>
           <w:szCs w:val="40"/>
           <w:lang w:val="en-GB"/>
         </w:rPr>
-        <w:t>Spring</w:t>
-      </w:r>
-      <w:r>
-        <w:rPr>
-          <w:b/>
-          <w:sz w:val="40"/>
-          <w:szCs w:val="40"/>
-          <w:lang w:val="en-GB"/>
-        </w:rPr>
-        <w:t xml:space="preserve"> 20</w:t>
-      </w:r>
-      <w:r>
-        <w:rPr>
-          <w:b/>
-          <w:sz w:val="40"/>
-          <w:szCs w:val="40"/>
-          <w:lang w:val="en-GB"/>
-        </w:rPr>
-        <w:t>20</w:t>
-      </w:r>
-    </w:p>
-    <w:p>
-      <w:pPr>
-        <w:jc w:val="center"/>
-        <w:rPr>
-          <w:b/>
-          <w:sz w:val="40"/>
-          <w:szCs w:val="40"/>
-          <w:lang w:val="en-GB"/>
-        </w:rPr>
-      </w:pPr>
-      <w:r>
-        <w:rPr>
-          <w:b/>
-          <w:sz w:val="40"/>
-          <w:szCs w:val="40"/>
-          <w:lang w:val="en-GB"/>
-        </w:rPr>
-        <w:t xml:space="preserve">Advisor: </w:t>
-      </w:r>
-      <w:r>
-        <w:rPr>
-          <w:b/>
-          <w:sz w:val="40"/>
-          <w:szCs w:val="40"/>
-          <w:lang w:val="en-GB"/>
-        </w:rPr>
-        <w:t>Gizem Kayar</w:t>
-      </w:r>
-    </w:p>
-    <w:p>
-      <w:pPr>
-        <w:jc w:val="center"/>
-        <w:rPr>
-          <w:b/>
-          <w:sz w:val="40"/>
-          <w:szCs w:val="40"/>
-          <w:lang w:val="en-GB"/>
-        </w:rPr>
       </w:pPr>
     </w:p>
     <w:p>
@@ -342,6 +288,7 @@
     </w:p>
     <w:p>
       <w:pPr>
+        <w:jc w:val="center"/>
         <w:rPr>
           <w:b/>
           <w:sz w:val="44"/>
@@ -352,6 +299,7 @@
     </w:p>
     <w:p>
       <w:pPr>
+        <w:jc w:val="center"/>
         <w:rPr>
           <w:b/>
           <w:sz w:val="44"/>
@@ -430,17 +378,15 @@
           <w:lang w:val="en-GB"/>
         </w:rPr>
       </w:pPr>
-    </w:p>
-    <w:p>
-      <w:pPr>
-        <w:jc w:val="center"/>
+      <w:r>
         <w:rPr>
           <w:b/>
           <w:sz w:val="32"/>
           <w:szCs w:val="32"/>
           <w:lang w:val="en-GB"/>
         </w:rPr>
-      </w:pPr>
+        <w:t xml:space="preserve">Revision </w:t>
+      </w:r>
       <w:r>
         <w:rPr>
           <w:b/>
@@ -448,7 +394,7 @@
           <w:szCs w:val="32"/>
           <w:lang w:val="en-GB"/>
         </w:rPr>
-        <w:t xml:space="preserve">Revision </w:t>
+        <w:t>2</w:t>
       </w:r>
       <w:r>
         <w:rPr>
@@ -457,28 +403,28 @@
           <w:szCs w:val="32"/>
           <w:lang w:val="en-GB"/>
         </w:rPr>
-        <w:t>2</w:t>
-      </w:r>
-      <w:r>
+        <w:t>.0</w:t>
+      </w:r>
+    </w:p>
+    <w:p>
+      <w:pPr>
+        <w:jc w:val="center"/>
         <w:rPr>
           <w:b/>
           <w:sz w:val="32"/>
           <w:szCs w:val="32"/>
           <w:lang w:val="en-GB"/>
         </w:rPr>
-        <w:t>.0</w:t>
-      </w:r>
-    </w:p>
-    <w:p>
-      <w:pPr>
-        <w:jc w:val="center"/>
+      </w:pPr>
+      <w:r>
         <w:rPr>
           <w:b/>
           <w:sz w:val="32"/>
           <w:szCs w:val="32"/>
           <w:lang w:val="en-GB"/>
         </w:rPr>
-      </w:pPr>
+        <w:t>16</w:t>
+      </w:r>
       <w:r>
         <w:rPr>
           <w:b/>
@@ -486,7 +432,7 @@
           <w:szCs w:val="32"/>
           <w:lang w:val="en-GB"/>
         </w:rPr>
-        <w:t>16</w:t>
+        <w:t>.</w:t>
       </w:r>
       <w:r>
         <w:rPr>
@@ -495,7 +441,7 @@
           <w:szCs w:val="32"/>
           <w:lang w:val="en-GB"/>
         </w:rPr>
-        <w:t>.</w:t>
+        <w:t>3</w:t>
       </w:r>
       <w:r>
         <w:rPr>
@@ -504,7 +450,7 @@
           <w:szCs w:val="32"/>
           <w:lang w:val="en-GB"/>
         </w:rPr>
-        <w:t>3</w:t>
+        <w:t>.20</w:t>
       </w:r>
       <w:r>
         <w:rPr>
@@ -513,17 +459,19 @@
           <w:szCs w:val="32"/>
           <w:lang w:val="en-GB"/>
         </w:rPr>
-        <w:t>.20</w:t>
-      </w:r>
-      <w:r>
+        <w:t>20</w:t>
+      </w:r>
+    </w:p>
+    <w:p>
+      <w:pPr>
+        <w:jc w:val="center"/>
         <w:rPr>
           <w:b/>
           <w:sz w:val="32"/>
           <w:szCs w:val="32"/>
           <w:lang w:val="en-GB"/>
         </w:rPr>
-        <w:t>20</w:t>
-      </w:r>
+      </w:pPr>
     </w:p>
     <w:p>
       <w:pPr>
@@ -604,6 +552,17 @@
     </w:p>
     <w:p>
       <w:pPr>
+        <w:jc w:val="center"/>
+        <w:rPr>
+          <w:b/>
+          <w:sz w:val="32"/>
+          <w:szCs w:val="32"/>
+          <w:lang w:val="en-GB"/>
+        </w:rPr>
+      </w:pPr>
+    </w:p>
+    <w:p>
+      <w:pPr>
         <w:spacing w:before="100" w:beforeAutospacing="1" w:after="100" w:afterAutospacing="1"/>
         <w:jc w:val="center"/>
         <w:rPr>
@@ -715,7 +674,7 @@
     </w:p>
     <w:p>
       <w:pPr>
-        <w:pStyle w:val="Balk1"/>
+        <w:pStyle w:val="Heading1"/>
         <w:jc w:val="both"/>
         <w:rPr>
           <w:lang w:val="en-GB"/>
@@ -1635,7 +1594,7 @@
     </w:p>
     <w:p>
       <w:pPr>
-        <w:pStyle w:val="Balk1"/>
+        <w:pStyle w:val="Heading1"/>
         <w:jc w:val="both"/>
         <w:rPr>
           <w:color w:val="2E74B5" w:themeColor="accent1" w:themeShade="BF"/>
@@ -1668,7 +1627,7 @@
     </w:p>
     <w:p>
       <w:pPr>
-        <w:pStyle w:val="T1"/>
+        <w:pStyle w:val="TOC1"/>
         <w:rPr>
           <w:sz w:val="22"/>
           <w:szCs w:val="22"/>
@@ -1702,7 +1661,7 @@
       <w:hyperlink w:anchor="_Toc501993332" w:history="1">
         <w:r>
           <w:rPr>
-            <w:rStyle w:val="Kpr"/>
+            <w:rStyle w:val="Hyperlink"/>
           </w:rPr>
           <w:t>Revision History</w:t>
         </w:r>
@@ -1751,12 +1710,12 @@
     </w:p>
     <w:p>
       <w:pPr>
-        <w:pStyle w:val="T1"/>
+        <w:pStyle w:val="TOC1"/>
       </w:pPr>
       <w:hyperlink w:anchor="_Toc501993333" w:history="1">
         <w:r>
           <w:rPr>
-            <w:rStyle w:val="Kpr"/>
+            <w:rStyle w:val="Hyperlink"/>
           </w:rPr>
           <w:t>Table of Contents</w:t>
         </w:r>
@@ -1805,18 +1764,18 @@
     </w:p>
     <w:p>
       <w:pPr>
-        <w:pStyle w:val="T1"/>
+        <w:pStyle w:val="TOC1"/>
       </w:pPr>
       <w:hyperlink w:anchor="_Toc501993340" w:history="1">
         <w:r>
           <w:rPr>
-            <w:rStyle w:val="Kpr"/>
+            <w:rStyle w:val="Hyperlink"/>
           </w:rPr>
           <w:t>List</w:t>
         </w:r>
         <w:r>
           <w:rPr>
-            <w:rStyle w:val="Kpr"/>
+            <w:rStyle w:val="Hyperlink"/>
           </w:rPr>
           <w:t xml:space="preserve"> of Figures</w:t>
         </w:r>
@@ -1833,7 +1792,7 @@
     </w:p>
     <w:p>
       <w:pPr>
-        <w:pStyle w:val="T1"/>
+        <w:pStyle w:val="TOC1"/>
         <w:rPr>
           <w:sz w:val="22"/>
           <w:szCs w:val="22"/>
@@ -1843,19 +1802,19 @@
       <w:hyperlink w:anchor="_Toc501993340" w:history="1">
         <w:r>
           <w:rPr>
-            <w:rStyle w:val="Kpr"/>
+            <w:rStyle w:val="Hyperlink"/>
           </w:rPr>
           <w:t>List</w:t>
         </w:r>
         <w:r>
           <w:rPr>
-            <w:rStyle w:val="Kpr"/>
+            <w:rStyle w:val="Hyperlink"/>
           </w:rPr>
           <w:t xml:space="preserve"> of </w:t>
         </w:r>
         <w:r>
           <w:rPr>
-            <w:rStyle w:val="Kpr"/>
+            <w:rStyle w:val="Hyperlink"/>
           </w:rPr>
           <w:t>Tables</w:t>
         </w:r>
@@ -1872,7 +1831,7 @@
     </w:p>
     <w:p>
       <w:pPr>
-        <w:pStyle w:val="T1"/>
+        <w:pStyle w:val="TOC1"/>
         <w:rPr>
           <w:sz w:val="22"/>
           <w:szCs w:val="22"/>
@@ -1882,7 +1841,7 @@
       <w:hyperlink w:anchor="_Toc501993334" w:history="1">
         <w:r>
           <w:rPr>
-            <w:rStyle w:val="Kpr"/>
+            <w:rStyle w:val="Hyperlink"/>
           </w:rPr>
           <w:t>1. Introduction</w:t>
         </w:r>
@@ -1931,7 +1890,7 @@
     </w:p>
     <w:p>
       <w:pPr>
-        <w:pStyle w:val="T1"/>
+        <w:pStyle w:val="TOC1"/>
         <w:rPr>
           <w:sz w:val="22"/>
           <w:szCs w:val="22"/>
@@ -1941,13 +1900,13 @@
       <w:hyperlink w:anchor="_Toc501993335" w:history="1">
         <w:r>
           <w:rPr>
-            <w:rStyle w:val="Kpr"/>
+            <w:rStyle w:val="Hyperlink"/>
           </w:rPr>
           <w:t xml:space="preserve">2. </w:t>
         </w:r>
         <w:r>
           <w:rPr>
-            <w:rStyle w:val="Kpr"/>
+            <w:rStyle w:val="Hyperlink"/>
           </w:rPr>
           <w:t>POF System High Level Design</w:t>
         </w:r>
@@ -1996,7 +1955,7 @@
     </w:p>
     <w:p>
       <w:pPr>
-        <w:pStyle w:val="T1"/>
+        <w:pStyle w:val="TOC1"/>
         <w:rPr>
           <w:sz w:val="22"/>
           <w:szCs w:val="22"/>
@@ -2006,19 +1965,19 @@
       <w:hyperlink w:anchor="_Toc501993336" w:history="1">
         <w:r>
           <w:rPr>
-            <w:rStyle w:val="Kpr"/>
+            <w:rStyle w:val="Hyperlink"/>
           </w:rPr>
           <w:t xml:space="preserve">2.1. </w:t>
         </w:r>
         <w:r>
           <w:rPr>
-            <w:rStyle w:val="Kpr"/>
+            <w:rStyle w:val="Hyperlink"/>
           </w:rPr>
           <w:t>POF</w:t>
         </w:r>
         <w:r>
           <w:rPr>
-            <w:rStyle w:val="Kpr"/>
+            <w:rStyle w:val="Hyperlink"/>
           </w:rPr>
           <w:t xml:space="preserve"> System Architecture</w:t>
         </w:r>
@@ -2067,18 +2026,18 @@
     </w:p>
     <w:p>
       <w:pPr>
-        <w:pStyle w:val="T1"/>
+        <w:pStyle w:val="TOC1"/>
       </w:pPr>
       <w:hyperlink w:anchor="_Toc501993337" w:history="1">
         <w:r>
           <w:rPr>
-            <w:rStyle w:val="Kpr"/>
+            <w:rStyle w:val="Hyperlink"/>
           </w:rPr>
           <w:t xml:space="preserve">2.2. </w:t>
         </w:r>
         <w:r>
           <w:rPr>
-            <w:rStyle w:val="Kpr"/>
+            <w:rStyle w:val="Hyperlink"/>
           </w:rPr>
           <w:t>POF System Structure</w:t>
         </w:r>
@@ -2098,7 +2057,7 @@
     </w:p>
     <w:p>
       <w:pPr>
-        <w:pStyle w:val="T1"/>
+        <w:pStyle w:val="TOC1"/>
         <w:rPr>
           <w:sz w:val="22"/>
           <w:szCs w:val="22"/>
@@ -2108,7 +2067,7 @@
       <w:hyperlink w:anchor="_Toc501993337" w:history="1">
         <w:r>
           <w:rPr>
-            <w:rStyle w:val="Kpr"/>
+            <w:rStyle w:val="Hyperlink"/>
           </w:rPr>
           <w:t xml:space="preserve">2.2.1 </w:t>
         </w:r>
@@ -2129,7 +2088,7 @@
     </w:p>
     <w:p>
       <w:pPr>
-        <w:pStyle w:val="T1"/>
+        <w:pStyle w:val="TOC1"/>
         <w:rPr>
           <w:sz w:val="22"/>
           <w:szCs w:val="22"/>
@@ -2139,7 +2098,7 @@
       <w:hyperlink w:anchor="_Toc501993337" w:history="1">
         <w:r>
           <w:rPr>
-            <w:rStyle w:val="Kpr"/>
+            <w:rStyle w:val="Hyperlink"/>
           </w:rPr>
           <w:t xml:space="preserve">2.2.2 </w:t>
         </w:r>
@@ -2160,7 +2119,7 @@
     </w:p>
     <w:p>
       <w:pPr>
-        <w:pStyle w:val="T1"/>
+        <w:pStyle w:val="TOC1"/>
         <w:rPr>
           <w:sz w:val="22"/>
           <w:szCs w:val="22"/>
@@ -2170,13 +2129,13 @@
       <w:hyperlink w:anchor="_Toc501993338" w:history="1">
         <w:r>
           <w:rPr>
-            <w:rStyle w:val="Kpr"/>
+            <w:rStyle w:val="Hyperlink"/>
           </w:rPr>
           <w:t xml:space="preserve">2.3 </w:t>
         </w:r>
         <w:r>
           <w:rPr>
-            <w:rStyle w:val="Kpr"/>
+            <w:rStyle w:val="Hyperlink"/>
           </w:rPr>
           <w:t>POF System Environment</w:t>
         </w:r>
@@ -2196,18 +2155,18 @@
     </w:p>
     <w:p>
       <w:pPr>
-        <w:pStyle w:val="T1"/>
+        <w:pStyle w:val="TOC1"/>
       </w:pPr>
       <w:hyperlink w:anchor="_Toc501993339" w:history="1">
         <w:r>
           <w:rPr>
-            <w:rStyle w:val="Kpr"/>
+            <w:rStyle w:val="Hyperlink"/>
           </w:rPr>
           <w:t xml:space="preserve">3. </w:t>
         </w:r>
         <w:r>
           <w:rPr>
-            <w:rStyle w:val="Kpr"/>
+            <w:rStyle w:val="Hyperlink"/>
           </w:rPr>
           <w:t>POF System Detailed Design</w:t>
         </w:r>
@@ -2224,7 +2183,7 @@
     </w:p>
     <w:p>
       <w:pPr>
-        <w:pStyle w:val="T1"/>
+        <w:pStyle w:val="TOC1"/>
         <w:rPr>
           <w:sz w:val="22"/>
           <w:szCs w:val="22"/>
@@ -2234,7 +2193,7 @@
       <w:hyperlink w:anchor="_Toc501993339" w:history="1">
         <w:r>
           <w:rPr>
-            <w:rStyle w:val="Kpr"/>
+            <w:rStyle w:val="Hyperlink"/>
           </w:rPr>
           <w:t xml:space="preserve">3.1 </w:t>
         </w:r>
@@ -2257,7 +2216,7 @@
     </w:p>
     <w:p>
       <w:pPr>
-        <w:pStyle w:val="T1"/>
+        <w:pStyle w:val="TOC1"/>
         <w:rPr>
           <w:sz w:val="22"/>
           <w:szCs w:val="22"/>
@@ -2267,7 +2226,7 @@
       <w:hyperlink w:anchor="_Toc501993339" w:history="1">
         <w:r>
           <w:rPr>
-            <w:rStyle w:val="Kpr"/>
+            <w:rStyle w:val="Hyperlink"/>
           </w:rPr>
           <w:t xml:space="preserve">3.2 </w:t>
         </w:r>
@@ -2291,24 +2250,24 @@
     </w:p>
     <w:p>
       <w:pPr>
-        <w:pStyle w:val="T1"/>
+        <w:pStyle w:val="TOC1"/>
       </w:pPr>
       <w:hyperlink w:anchor="_Toc501993339" w:history="1">
         <w:r>
           <w:rPr>
-            <w:rStyle w:val="Kpr"/>
+            <w:rStyle w:val="Hyperlink"/>
           </w:rPr>
           <w:t>3.</w:t>
         </w:r>
         <w:r>
           <w:rPr>
-            <w:rStyle w:val="Kpr"/>
+            <w:rStyle w:val="Hyperlink"/>
           </w:rPr>
           <w:t>2.1</w:t>
         </w:r>
         <w:r>
           <w:rPr>
-            <w:rStyle w:val="Kpr"/>
+            <w:rStyle w:val="Hyperlink"/>
           </w:rPr>
           <w:t xml:space="preserve"> </w:t>
         </w:r>
@@ -2335,24 +2294,24 @@
     </w:p>
     <w:p>
       <w:pPr>
-        <w:pStyle w:val="T1"/>
+        <w:pStyle w:val="TOC1"/>
       </w:pPr>
       <w:hyperlink w:anchor="_Toc501993339" w:history="1">
         <w:r>
           <w:rPr>
-            <w:rStyle w:val="Kpr"/>
+            <w:rStyle w:val="Hyperlink"/>
           </w:rPr>
           <w:t>3.</w:t>
         </w:r>
         <w:r>
           <w:rPr>
-            <w:rStyle w:val="Kpr"/>
+            <w:rStyle w:val="Hyperlink"/>
           </w:rPr>
           <w:t>2.2</w:t>
         </w:r>
         <w:r>
           <w:rPr>
-            <w:rStyle w:val="Kpr"/>
+            <w:rStyle w:val="Hyperlink"/>
           </w:rPr>
           <w:t xml:space="preserve"> </w:t>
         </w:r>
@@ -2376,36 +2335,36 @@
     </w:p>
     <w:p>
       <w:pPr>
-        <w:pStyle w:val="T1"/>
+        <w:pStyle w:val="TOC1"/>
       </w:pPr>
       <w:hyperlink w:anchor="_Toc501993340" w:history="1">
         <w:r>
           <w:rPr>
-            <w:rStyle w:val="Kpr"/>
+            <w:rStyle w:val="Hyperlink"/>
           </w:rPr>
           <w:t>3.2</w:t>
         </w:r>
         <w:r>
           <w:rPr>
-            <w:rStyle w:val="Kpr"/>
+            <w:rStyle w:val="Hyperlink"/>
           </w:rPr>
           <w:t>.</w:t>
         </w:r>
         <w:r>
           <w:rPr>
-            <w:rStyle w:val="Kpr"/>
+            <w:rStyle w:val="Hyperlink"/>
           </w:rPr>
           <w:t>3</w:t>
         </w:r>
         <w:r>
           <w:rPr>
-            <w:rStyle w:val="Kpr"/>
+            <w:rStyle w:val="Hyperlink"/>
           </w:rPr>
           <w:t xml:space="preserve"> </w:t>
         </w:r>
         <w:r>
           <w:rPr>
-            <w:rStyle w:val="Kpr"/>
+            <w:rStyle w:val="Hyperlink"/>
           </w:rPr>
           <w:t>Activity Diagram of Marching Cubes</w:t>
         </w:r>
@@ -2428,7 +2387,7 @@
     </w:p>
     <w:p>
       <w:pPr>
-        <w:pStyle w:val="T1"/>
+        <w:pStyle w:val="TOC1"/>
       </w:pPr>
       <w:r>
         <w:t>3.2.</w:t>
@@ -2436,13 +2395,13 @@
       <w:hyperlink w:anchor="_Toc501993340" w:history="1">
         <w:r>
           <w:rPr>
-            <w:rStyle w:val="Kpr"/>
+            <w:rStyle w:val="Hyperlink"/>
           </w:rPr>
           <w:t xml:space="preserve">4 </w:t>
         </w:r>
         <w:r>
           <w:rPr>
-            <w:rStyle w:val="Kpr"/>
+            <w:rStyle w:val="Hyperlink"/>
           </w:rPr>
           <w:t>Activity Diagram of Hash System</w:t>
         </w:r>
@@ -2460,12 +2419,12 @@
     </w:p>
     <w:p>
       <w:pPr>
-        <w:pStyle w:val="T1"/>
+        <w:pStyle w:val="TOC1"/>
       </w:pPr>
       <w:hyperlink w:anchor="_Toc501993340" w:history="1">
         <w:r>
           <w:rPr>
-            <w:rStyle w:val="Kpr"/>
+            <w:rStyle w:val="Hyperlink"/>
           </w:rPr>
           <w:t>4. Testing Design</w:t>
         </w:r>
@@ -2483,30 +2442,30 @@
     </w:p>
     <w:p>
       <w:pPr>
-        <w:pStyle w:val="T1"/>
+        <w:pStyle w:val="TOC1"/>
       </w:pPr>
       <w:hyperlink w:anchor="_Toc501993340" w:history="1">
         <w:r>
           <w:rPr>
-            <w:rStyle w:val="Kpr"/>
+            <w:rStyle w:val="Hyperlink"/>
           </w:rPr>
           <w:t>4.</w:t>
         </w:r>
         <w:r>
           <w:rPr>
-            <w:rStyle w:val="Kpr"/>
+            <w:rStyle w:val="Hyperlink"/>
           </w:rPr>
           <w:t>1</w:t>
         </w:r>
         <w:r>
           <w:rPr>
-            <w:rStyle w:val="Kpr"/>
+            <w:rStyle w:val="Hyperlink"/>
           </w:rPr>
           <w:t xml:space="preserve"> </w:t>
         </w:r>
         <w:r>
           <w:rPr>
-            <w:rStyle w:val="Kpr"/>
+            <w:rStyle w:val="Hyperlink"/>
           </w:rPr>
           <w:t>Testing of Hash System</w:t>
         </w:r>
@@ -2524,30 +2483,30 @@
     </w:p>
     <w:p>
       <w:pPr>
-        <w:pStyle w:val="T1"/>
+        <w:pStyle w:val="TOC1"/>
       </w:pPr>
       <w:hyperlink w:anchor="_Toc501993340" w:history="1">
         <w:r>
           <w:rPr>
-            <w:rStyle w:val="Kpr"/>
+            <w:rStyle w:val="Hyperlink"/>
           </w:rPr>
           <w:t>4.</w:t>
         </w:r>
         <w:r>
           <w:rPr>
-            <w:rStyle w:val="Kpr"/>
+            <w:rStyle w:val="Hyperlink"/>
           </w:rPr>
           <w:t>2</w:t>
         </w:r>
         <w:r>
           <w:rPr>
-            <w:rStyle w:val="Kpr"/>
+            <w:rStyle w:val="Hyperlink"/>
           </w:rPr>
           <w:t xml:space="preserve"> </w:t>
         </w:r>
         <w:r>
           <w:rPr>
-            <w:rStyle w:val="Kpr"/>
+            <w:rStyle w:val="Hyperlink"/>
           </w:rPr>
           <w:t>Testing of Marching Cubes</w:t>
         </w:r>
@@ -2565,7 +2524,7 @@
     </w:p>
     <w:p>
       <w:pPr>
-        <w:pStyle w:val="T1"/>
+        <w:pStyle w:val="TOC1"/>
         <w:rPr>
           <w:b/>
           <w:bCs/>
@@ -2577,7 +2536,7 @@
       <w:hyperlink w:anchor="_Toc501993341" w:history="1">
         <w:r>
           <w:rPr>
-            <w:rStyle w:val="Kpr"/>
+            <w:rStyle w:val="Hyperlink"/>
           </w:rPr>
           <w:t>References</w:t>
         </w:r>
@@ -2677,7 +2636,7 @@
     </w:p>
     <w:p>
       <w:pPr>
-        <w:pStyle w:val="T1"/>
+        <w:pStyle w:val="TOC1"/>
         <w:rPr>
           <w:sz w:val="22"/>
           <w:szCs w:val="22"/>
@@ -2705,7 +2664,7 @@
       <w:hyperlink w:anchor="_Toc501993332" w:history="1">
         <w:r>
           <w:rPr>
-            <w:rStyle w:val="Kpr"/>
+            <w:rStyle w:val="Hyperlink"/>
           </w:rPr>
           <w:t>Fig 1: Use case diagram</w:t>
         </w:r>
@@ -2720,12 +2679,12 @@
     </w:p>
     <w:p>
       <w:pPr>
-        <w:pStyle w:val="T1"/>
+        <w:pStyle w:val="TOC1"/>
       </w:pPr>
       <w:hyperlink w:anchor="_Toc501993333" w:history="1">
         <w:r>
           <w:rPr>
-            <w:rStyle w:val="Kpr"/>
+            <w:rStyle w:val="Hyperlink"/>
           </w:rPr>
           <w:t>Fig 2: Sequence diagram</w:t>
         </w:r>
@@ -2740,7 +2699,7 @@
     </w:p>
     <w:p>
       <w:pPr>
-        <w:pStyle w:val="T1"/>
+        <w:pStyle w:val="TOC1"/>
         <w:rPr>
           <w:sz w:val="22"/>
           <w:szCs w:val="22"/>
@@ -2750,7 +2709,7 @@
       <w:hyperlink w:anchor="_Toc501993332" w:history="1">
         <w:r>
           <w:rPr>
-            <w:rStyle w:val="Kpr"/>
+            <w:rStyle w:val="Hyperlink"/>
           </w:rPr>
           <w:t>Fig 3:</w:t>
         </w:r>
@@ -2759,13 +2718,13 @@
         </w:r>
         <w:r>
           <w:rPr>
-            <w:rStyle w:val="Kpr"/>
+            <w:rStyle w:val="Hyperlink"/>
           </w:rPr>
           <w:t>Class</w:t>
         </w:r>
         <w:r>
           <w:rPr>
-            <w:rStyle w:val="Kpr"/>
+            <w:rStyle w:val="Hyperlink"/>
           </w:rPr>
           <w:t xml:space="preserve"> diagram</w:t>
         </w:r>
@@ -2782,12 +2741,12 @@
     </w:p>
     <w:p>
       <w:pPr>
-        <w:pStyle w:val="T1"/>
+        <w:pStyle w:val="TOC1"/>
       </w:pPr>
       <w:hyperlink w:anchor="_Toc501993333" w:history="1">
         <w:r>
           <w:rPr>
-            <w:rStyle w:val="Kpr"/>
+            <w:rStyle w:val="Hyperlink"/>
           </w:rPr>
           <w:t>Fig 4:</w:t>
         </w:r>
@@ -2796,19 +2755,19 @@
         </w:r>
         <w:r>
           <w:rPr>
-            <w:rStyle w:val="Kpr"/>
+            <w:rStyle w:val="Hyperlink"/>
           </w:rPr>
           <w:t xml:space="preserve">Activity diagram of </w:t>
         </w:r>
         <w:r>
           <w:rPr>
-            <w:rStyle w:val="Kpr"/>
+            <w:rStyle w:val="Hyperlink"/>
           </w:rPr>
           <w:t>Marching Cubes Scalar Calculator</w:t>
         </w:r>
         <w:r>
           <w:rPr>
-            <w:rStyle w:val="Kpr"/>
+            <w:rStyle w:val="Hyperlink"/>
             <w:webHidden/>
           </w:rPr>
           <w:tab/>
@@ -2823,7 +2782,7 @@
     </w:p>
     <w:p>
       <w:pPr>
-        <w:pStyle w:val="T1"/>
+        <w:pStyle w:val="TOC1"/>
         <w:rPr>
           <w:sz w:val="22"/>
           <w:szCs w:val="22"/>
@@ -2833,7 +2792,7 @@
       <w:hyperlink w:anchor="_Toc501993332" w:history="1">
         <w:r>
           <w:rPr>
-            <w:rStyle w:val="Kpr"/>
+            <w:rStyle w:val="Hyperlink"/>
           </w:rPr>
           <w:t>Fig 5:</w:t>
         </w:r>
@@ -2842,37 +2801,37 @@
         </w:r>
         <w:r>
           <w:rPr>
-            <w:rStyle w:val="Kpr"/>
+            <w:rStyle w:val="Hyperlink"/>
           </w:rPr>
           <w:t xml:space="preserve">ctivity diagram of </w:t>
         </w:r>
         <w:r>
           <w:rPr>
-            <w:rStyle w:val="Kpr"/>
+            <w:rStyle w:val="Hyperlink"/>
           </w:rPr>
           <w:t>S</w:t>
         </w:r>
         <w:r>
           <w:rPr>
-            <w:rStyle w:val="Kpr"/>
+            <w:rStyle w:val="Hyperlink"/>
           </w:rPr>
           <w:t xml:space="preserve">urface </w:t>
         </w:r>
         <w:r>
           <w:rPr>
-            <w:rStyle w:val="Kpr"/>
+            <w:rStyle w:val="Hyperlink"/>
           </w:rPr>
           <w:t>R</w:t>
         </w:r>
         <w:r>
           <w:rPr>
-            <w:rStyle w:val="Kpr"/>
+            <w:rStyle w:val="Hyperlink"/>
           </w:rPr>
           <w:t>ecognizer</w:t>
         </w:r>
         <w:r>
           <w:rPr>
-            <w:rStyle w:val="Kpr"/>
+            <w:rStyle w:val="Hyperlink"/>
             <w:webHidden/>
           </w:rPr>
           <w:tab/>
@@ -2887,12 +2846,12 @@
     </w:p>
     <w:p>
       <w:pPr>
-        <w:pStyle w:val="T1"/>
+        <w:pStyle w:val="TOC1"/>
       </w:pPr>
       <w:hyperlink w:anchor="_Toc501993333" w:history="1">
         <w:r>
           <w:rPr>
-            <w:rStyle w:val="Kpr"/>
+            <w:rStyle w:val="Hyperlink"/>
           </w:rPr>
           <w:t>Fig 6:</w:t>
         </w:r>
@@ -2901,31 +2860,31 @@
         </w:r>
         <w:r>
           <w:rPr>
-            <w:rStyle w:val="Kpr"/>
+            <w:rStyle w:val="Hyperlink"/>
           </w:rPr>
           <w:t xml:space="preserve">ctivity diagram of </w:t>
         </w:r>
         <w:r>
           <w:rPr>
-            <w:rStyle w:val="Kpr"/>
+            <w:rStyle w:val="Hyperlink"/>
           </w:rPr>
           <w:t>M</w:t>
         </w:r>
         <w:r>
           <w:rPr>
-            <w:rStyle w:val="Kpr"/>
+            <w:rStyle w:val="Hyperlink"/>
           </w:rPr>
           <w:t xml:space="preserve">arching </w:t>
         </w:r>
         <w:r>
           <w:rPr>
-            <w:rStyle w:val="Kpr"/>
+            <w:rStyle w:val="Hyperlink"/>
           </w:rPr>
           <w:t>C</w:t>
         </w:r>
         <w:r>
           <w:rPr>
-            <w:rStyle w:val="Kpr"/>
+            <w:rStyle w:val="Hyperlink"/>
           </w:rPr>
           <w:t>ubes</w:t>
         </w:r>
@@ -2940,12 +2899,12 @@
     </w:p>
     <w:p>
       <w:pPr>
-        <w:pStyle w:val="T1"/>
+        <w:pStyle w:val="TOC1"/>
       </w:pPr>
       <w:hyperlink w:anchor="_Toc501993332" w:history="1">
         <w:r>
           <w:rPr>
-            <w:rStyle w:val="Kpr"/>
+            <w:rStyle w:val="Hyperlink"/>
           </w:rPr>
           <w:t>Fig 7:</w:t>
         </w:r>
@@ -2954,25 +2913,25 @@
         </w:r>
         <w:r>
           <w:rPr>
-            <w:rStyle w:val="Kpr"/>
+            <w:rStyle w:val="Hyperlink"/>
           </w:rPr>
           <w:t xml:space="preserve">ctivity diagram of </w:t>
         </w:r>
         <w:r>
           <w:rPr>
-            <w:rStyle w:val="Kpr"/>
+            <w:rStyle w:val="Hyperlink"/>
           </w:rPr>
           <w:t>H</w:t>
         </w:r>
         <w:r>
           <w:rPr>
-            <w:rStyle w:val="Kpr"/>
+            <w:rStyle w:val="Hyperlink"/>
           </w:rPr>
           <w:t>ash</w:t>
         </w:r>
         <w:r>
           <w:rPr>
-            <w:rStyle w:val="Kpr"/>
+            <w:rStyle w:val="Hyperlink"/>
           </w:rPr>
           <w:t xml:space="preserve"> System</w:t>
         </w:r>
@@ -2987,7 +2946,7 @@
     </w:p>
     <w:p>
       <w:pPr>
-        <w:pStyle w:val="T1"/>
+        <w:pStyle w:val="TOC1"/>
         <w:rPr>
           <w:sz w:val="22"/>
           <w:szCs w:val="22"/>
@@ -2997,19 +2956,19 @@
       <w:hyperlink w:anchor="_Toc501993332" w:history="1">
         <w:r>
           <w:rPr>
-            <w:rStyle w:val="Kpr"/>
+            <w:rStyle w:val="Hyperlink"/>
           </w:rPr>
           <w:t xml:space="preserve">Fig </w:t>
         </w:r>
         <w:r>
           <w:rPr>
-            <w:rStyle w:val="Kpr"/>
+            <w:rStyle w:val="Hyperlink"/>
           </w:rPr>
           <w:t>8</w:t>
         </w:r>
         <w:r>
           <w:rPr>
-            <w:rStyle w:val="Kpr"/>
+            <w:rStyle w:val="Hyperlink"/>
           </w:rPr>
           <w:t>:</w:t>
         </w:r>
@@ -3033,24 +2992,24 @@
     </w:p>
     <w:p>
       <w:pPr>
-        <w:pStyle w:val="T1"/>
+        <w:pStyle w:val="TOC1"/>
       </w:pPr>
       <w:hyperlink w:anchor="_Toc501993332" w:history="1">
         <w:r>
           <w:rPr>
-            <w:rStyle w:val="Kpr"/>
+            <w:rStyle w:val="Hyperlink"/>
           </w:rPr>
           <w:t xml:space="preserve">Fig </w:t>
         </w:r>
         <w:r>
           <w:rPr>
-            <w:rStyle w:val="Kpr"/>
+            <w:rStyle w:val="Hyperlink"/>
           </w:rPr>
           <w:t>9</w:t>
         </w:r>
         <w:r>
           <w:rPr>
-            <w:rStyle w:val="Kpr"/>
+            <w:rStyle w:val="Hyperlink"/>
           </w:rPr>
           <w:t>:</w:t>
         </w:r>
@@ -3074,24 +3033,24 @@
     </w:p>
     <w:p>
       <w:pPr>
-        <w:pStyle w:val="T1"/>
+        <w:pStyle w:val="TOC1"/>
       </w:pPr>
       <w:hyperlink w:anchor="_Toc501993332" w:history="1">
         <w:r>
           <w:rPr>
-            <w:rStyle w:val="Kpr"/>
+            <w:rStyle w:val="Hyperlink"/>
           </w:rPr>
           <w:t xml:space="preserve">Fig </w:t>
         </w:r>
         <w:r>
           <w:rPr>
-            <w:rStyle w:val="Kpr"/>
+            <w:rStyle w:val="Hyperlink"/>
           </w:rPr>
           <w:t>10</w:t>
         </w:r>
         <w:r>
           <w:rPr>
-            <w:rStyle w:val="Kpr"/>
+            <w:rStyle w:val="Hyperlink"/>
           </w:rPr>
           <w:t>:</w:t>
         </w:r>
@@ -3115,24 +3074,24 @@
     </w:p>
     <w:p>
       <w:pPr>
-        <w:pStyle w:val="T1"/>
+        <w:pStyle w:val="TOC1"/>
       </w:pPr>
       <w:hyperlink w:anchor="_Toc501993332" w:history="1">
         <w:r>
           <w:rPr>
-            <w:rStyle w:val="Kpr"/>
+            <w:rStyle w:val="Hyperlink"/>
           </w:rPr>
           <w:t xml:space="preserve">Fig </w:t>
         </w:r>
         <w:r>
           <w:rPr>
-            <w:rStyle w:val="Kpr"/>
+            <w:rStyle w:val="Hyperlink"/>
           </w:rPr>
           <w:t>11</w:t>
         </w:r>
         <w:r>
           <w:rPr>
-            <w:rStyle w:val="Kpr"/>
+            <w:rStyle w:val="Hyperlink"/>
           </w:rPr>
           <w:t>:</w:t>
         </w:r>
@@ -3217,7 +3176,7 @@
     </w:p>
     <w:p>
       <w:pPr>
-        <w:pStyle w:val="T1"/>
+        <w:pStyle w:val="TOC1"/>
       </w:pPr>
       <w:r>
         <w:rPr>
@@ -3240,7 +3199,7 @@
       <w:hyperlink w:anchor="_Toc501993332" w:history="1">
         <w:r>
           <w:rPr>
-            <w:rStyle w:val="Kpr"/>
+            <w:rStyle w:val="Hyperlink"/>
           </w:rPr>
           <w:t>Table 1: Description of the use case diagram</w:t>
         </w:r>
@@ -3257,30 +3216,30 @@
     </w:p>
     <w:p>
       <w:pPr>
-        <w:pStyle w:val="T1"/>
+        <w:pStyle w:val="TOC1"/>
       </w:pPr>
       <w:hyperlink w:anchor="_Toc501993332" w:history="1">
         <w:r>
           <w:rPr>
-            <w:rStyle w:val="Kpr"/>
+            <w:rStyle w:val="Hyperlink"/>
           </w:rPr>
           <w:t xml:space="preserve">Table </w:t>
         </w:r>
         <w:r>
           <w:rPr>
-            <w:rStyle w:val="Kpr"/>
+            <w:rStyle w:val="Hyperlink"/>
           </w:rPr>
           <w:t>2</w:t>
         </w:r>
         <w:r>
           <w:rPr>
-            <w:rStyle w:val="Kpr"/>
+            <w:rStyle w:val="Hyperlink"/>
           </w:rPr>
           <w:t xml:space="preserve">: </w:t>
         </w:r>
         <w:r>
           <w:rPr>
-            <w:rStyle w:val="Kpr"/>
+            <w:rStyle w:val="Hyperlink"/>
           </w:rPr>
           <w:t>POF system environment constraints</w:t>
         </w:r>
@@ -3297,30 +3256,30 @@
     </w:p>
     <w:p>
       <w:pPr>
-        <w:pStyle w:val="T1"/>
+        <w:pStyle w:val="TOC1"/>
       </w:pPr>
       <w:hyperlink w:anchor="_Toc501993332" w:history="1">
         <w:r>
           <w:rPr>
-            <w:rStyle w:val="Kpr"/>
+            <w:rStyle w:val="Hyperlink"/>
           </w:rPr>
           <w:t xml:space="preserve">Table </w:t>
         </w:r>
         <w:r>
           <w:rPr>
-            <w:rStyle w:val="Kpr"/>
+            <w:rStyle w:val="Hyperlink"/>
           </w:rPr>
           <w:t>3</w:t>
         </w:r>
         <w:r>
           <w:rPr>
-            <w:rStyle w:val="Kpr"/>
+            <w:rStyle w:val="Hyperlink"/>
           </w:rPr>
           <w:t xml:space="preserve">: </w:t>
         </w:r>
         <w:r>
           <w:rPr>
-            <w:rStyle w:val="Kpr"/>
+            <w:rStyle w:val="Hyperlink"/>
           </w:rPr>
           <w:t>System that POF system is operated</w:t>
         </w:r>
@@ -3385,7 +3344,7 @@
     </w:p>
     <w:p>
       <w:pPr>
-        <w:pStyle w:val="Balk1"/>
+        <w:pStyle w:val="Heading1"/>
         <w:jc w:val="both"/>
         <w:rPr>
           <w:sz w:val="28"/>
@@ -3536,7 +3495,7 @@
     </w:p>
     <w:p>
       <w:pPr>
-        <w:pStyle w:val="Balk1"/>
+        <w:pStyle w:val="Heading1"/>
         <w:jc w:val="both"/>
         <w:rPr>
           <w:sz w:val="28"/>
@@ -3631,7 +3590,7 @@
     </w:p>
     <w:p>
       <w:pPr>
-        <w:pStyle w:val="Balk1"/>
+        <w:pStyle w:val="Heading1"/>
         <w:jc w:val="both"/>
         <w:rPr>
           <w:i/>
@@ -3823,7 +3782,7 @@
     </w:p>
     <w:p>
       <w:pPr>
-        <w:pStyle w:val="Balk1"/>
+        <w:pStyle w:val="Heading1"/>
         <w:jc w:val="both"/>
         <w:rPr>
           <w:i/>
@@ -4078,7 +4037,7 @@
     </w:p>
     <w:tbl>
       <w:tblPr>
-        <w:tblStyle w:val="TabloKlavuzu"/>
+        <w:tblStyle w:val="TableGrid"/>
         <w:tblW w:w="0" w:type="auto"/>
         <w:tblBorders>
           <w:top w:val="none" w:sz="0" w:space="0" w:color="auto"/>
@@ -4592,7 +4551,7 @@
             </w:r>
             <w:r>
               <w:rPr>
-                <w:rStyle w:val="Gl"/>
+                <w:rStyle w:val="Strong"/>
                 <w:color w:val="0E101A"/>
                 <w:lang w:val="en-GB"/>
               </w:rPr>
@@ -4684,7 +4643,7 @@
             </w:r>
             <w:r>
               <w:rPr>
-                <w:rStyle w:val="Gl"/>
+                <w:rStyle w:val="Strong"/>
                 <w:color w:val="0E101A"/>
                 <w:lang w:val="en-GB"/>
               </w:rPr>
@@ -5771,15 +5730,6 @@
         </w:rPr>
         <w:t xml:space="preserve"> Description of the use case diagram</w:t>
       </w:r>
-    </w:p>
-    <w:p>
-      <w:pPr>
-        <w:jc w:val="both"/>
-        <w:rPr>
-          <w:sz w:val="20"/>
-          <w:lang w:val="en-GB"/>
-        </w:rPr>
-      </w:pPr>
     </w:p>
     <w:p>
       <w:pPr>
@@ -6026,7 +5976,7 @@
       </w:pPr>
       <w:r>
         <w:rPr>
-          <w:rStyle w:val="Gl"/>
+          <w:rStyle w:val="Strong"/>
           <w:color w:val="0E101A"/>
           <w:lang w:val="en-GB"/>
         </w:rPr>
@@ -6094,65 +6044,53 @@
       <w:pPr>
         <w:jc w:val="both"/>
         <w:rPr>
-          <w:b/>
+          <w:szCs w:val="24"/>
+          <w:lang w:val="en-GB"/>
+        </w:rPr>
+      </w:pPr>
+    </w:p>
+    <w:p>
+      <w:pPr>
+        <w:pStyle w:val="Heading1"/>
+        <w:jc w:val="both"/>
+        <w:rPr>
           <w:i/>
           <w:iCs/>
-          <w:szCs w:val="24"/>
-          <w:lang w:val="en-GB"/>
-        </w:rPr>
-      </w:pPr>
-    </w:p>
-    <w:p>
-      <w:pPr>
-        <w:jc w:val="both"/>
-        <w:rPr>
-          <w:b/>
+          <w:lang w:val="en-GB"/>
+        </w:rPr>
+      </w:pPr>
+      <w:bookmarkStart w:id="6" w:name="_Toc501993338"/>
+      <w:r>
+        <w:rPr>
           <w:i/>
           <w:iCs/>
-          <w:szCs w:val="24"/>
-          <w:lang w:val="en-GB"/>
-        </w:rPr>
-      </w:pPr>
-    </w:p>
-    <w:p>
-      <w:pPr>
-        <w:jc w:val="both"/>
-        <w:rPr>
-          <w:b/>
+          <w:lang w:val="en-GB"/>
+        </w:rPr>
+        <w:t>2.3</w:t>
+      </w:r>
+      <w:r>
+        <w:rPr>
           <w:i/>
           <w:iCs/>
-          <w:szCs w:val="24"/>
-          <w:lang w:val="en-GB"/>
-        </w:rPr>
-      </w:pPr>
-    </w:p>
-    <w:p>
-      <w:pPr>
-        <w:jc w:val="both"/>
-        <w:rPr>
-          <w:szCs w:val="24"/>
-          <w:lang w:val="en-GB"/>
-        </w:rPr>
-      </w:pPr>
-    </w:p>
-    <w:p>
-      <w:pPr>
-        <w:pStyle w:val="Balk1"/>
-        <w:jc w:val="both"/>
+          <w:lang w:val="en-GB"/>
+        </w:rPr>
+        <w:t xml:space="preserve">. </w:t>
+      </w:r>
+      <w:r>
         <w:rPr>
           <w:i/>
           <w:iCs/>
           <w:lang w:val="en-GB"/>
         </w:rPr>
-      </w:pPr>
-      <w:bookmarkStart w:id="6" w:name="_Toc501993338"/>
+        <w:t>POF</w:t>
+      </w:r>
       <w:r>
         <w:rPr>
           <w:i/>
           <w:iCs/>
           <w:lang w:val="en-GB"/>
         </w:rPr>
-        <w:t>2.3</w:t>
+        <w:t xml:space="preserve"> </w:t>
       </w:r>
       <w:r>
         <w:rPr>
@@ -6160,7 +6098,7 @@
           <w:iCs/>
           <w:lang w:val="en-GB"/>
         </w:rPr>
-        <w:t xml:space="preserve">. </w:t>
+        <w:t xml:space="preserve">System </w:t>
       </w:r>
       <w:r>
         <w:rPr>
@@ -6168,30 +6106,6 @@
           <w:iCs/>
           <w:lang w:val="en-GB"/>
         </w:rPr>
-        <w:t>POF</w:t>
-      </w:r>
-      <w:r>
-        <w:rPr>
-          <w:i/>
-          <w:iCs/>
-          <w:lang w:val="en-GB"/>
-        </w:rPr>
-        <w:t xml:space="preserve"> </w:t>
-      </w:r>
-      <w:r>
-        <w:rPr>
-          <w:i/>
-          <w:iCs/>
-          <w:lang w:val="en-GB"/>
-        </w:rPr>
-        <w:t xml:space="preserve">System </w:t>
-      </w:r>
-      <w:r>
-        <w:rPr>
-          <w:i/>
-          <w:iCs/>
-          <w:lang w:val="en-GB"/>
-        </w:rPr>
         <w:t>Environment</w:t>
       </w:r>
       <w:bookmarkEnd w:id="6"/>
@@ -6232,7 +6146,7 @@
     </w:p>
     <w:p>
       <w:pPr>
-        <w:pStyle w:val="ListeParagraf"/>
+        <w:pStyle w:val="ListParagraph"/>
         <w:jc w:val="both"/>
         <w:rPr>
           <w:szCs w:val="24"/>
@@ -6242,7 +6156,7 @@
     </w:p>
     <w:tbl>
       <w:tblPr>
-        <w:tblStyle w:val="TabloKlavuzu"/>
+        <w:tblStyle w:val="TableGrid"/>
         <w:tblW w:w="0" w:type="auto"/>
         <w:tblInd w:w="137" w:type="dxa"/>
         <w:tblBorders>
@@ -6584,7 +6498,7 @@
     </w:p>
     <w:tbl>
       <w:tblPr>
-        <w:tblStyle w:val="TabloKlavuzu"/>
+        <w:tblStyle w:val="TableGrid"/>
         <w:tblW w:w="0" w:type="auto"/>
         <w:tblInd w:w="137" w:type="dxa"/>
         <w:tblBorders>
@@ -6938,7 +6852,7 @@
     </w:p>
     <w:p>
       <w:pPr>
-        <w:pStyle w:val="Balk1"/>
+        <w:pStyle w:val="Heading1"/>
         <w:jc w:val="both"/>
         <w:rPr>
           <w:sz w:val="28"/>
@@ -6953,6 +6867,7 @@
           <w:szCs w:val="28"/>
           <w:lang w:val="en-GB"/>
         </w:rPr>
+        <w:lastRenderedPageBreak/>
         <w:t xml:space="preserve">3. </w:t>
       </w:r>
       <w:r>
@@ -7313,7 +7228,7 @@
           <w:szCs w:val="24"/>
           <w:lang w:val="en-GB"/>
         </w:rPr>
-        <w:t xml:space="preserve">]. Marching class draws the triangles and applies the algorithm for a cube. The situational surface calculator and particle finder is </w:t>
+        <w:t>]. Marching class draws the triangles and applies the algorithm for a cube. The situational surface calculator and particle finder is a class that made calculations and returns values for other classes. Marching cubes scalar calculator is an application of Zhu et al. [</w:t>
       </w:r>
       <w:r>
         <w:rPr>
@@ -7322,8 +7237,7 @@
           <w:szCs w:val="24"/>
           <w:lang w:val="en-GB"/>
         </w:rPr>
-        <w:lastRenderedPageBreak/>
-        <w:t>a class that made calculations and returns values for other classes. Marching cubes scalar calculator is an application of Zhu et al. [</w:t>
+        <w:t>5</w:t>
       </w:r>
       <w:r>
         <w:rPr>
@@ -7332,15 +7246,6 @@
           <w:szCs w:val="24"/>
           <w:lang w:val="en-GB"/>
         </w:rPr>
-        <w:t>5</w:t>
-      </w:r>
-      <w:r>
-        <w:rPr>
-          <w:bCs/>
-          <w:iCs/>
-          <w:szCs w:val="24"/>
-          <w:lang w:val="en-GB"/>
-        </w:rPr>
         <w:t>]. It calculates and returns a scalar value for being used in the marching cubes algorithm. Surface recognizer receives the calculated valued from other classes and decides the surface particles.</w:t>
       </w:r>
     </w:p>
@@ -7361,6 +7266,7 @@
           <w:szCs w:val="24"/>
           <w:lang w:val="en-GB"/>
         </w:rPr>
+        <w:lastRenderedPageBreak/>
         <w:t>3.2 Subclasses of the POF system</w:t>
       </w:r>
     </w:p>
@@ -7515,7 +7421,7 @@
           <w:lang w:val="en-GB"/>
         </w:rPr>
         <w:drawing>
-          <wp:anchor distT="0" distB="0" distL="114300" distR="114300" simplePos="0" relativeHeight="251681792" behindDoc="0" locked="0" layoutInCell="1" allowOverlap="1" wp14:anchorId="1DFFCF61" wp14:editId="6C786F50">
+          <wp:anchor distT="0" distB="0" distL="114300" distR="114300" simplePos="0" relativeHeight="251681792" behindDoc="0" locked="0" layoutInCell="1" allowOverlap="1" wp14:anchorId="1DFFCF61" wp14:editId="041359C9">
             <wp:simplePos x="0" y="0"/>
             <wp:positionH relativeFrom="column">
               <wp:posOffset>-720090</wp:posOffset>
@@ -7635,7 +7541,7 @@
       </w:pPr>
       <w:r>
         <w:rPr>
-          <w:rStyle w:val="Gl"/>
+          <w:rStyle w:val="Strong"/>
           <w:color w:val="0E101A"/>
           <w:lang w:val="en-GB"/>
         </w:rPr>
@@ -7645,14 +7551,7 @@
         <w:rPr>
           <w:lang w:val="en-GB"/>
         </w:rPr>
-        <w:t xml:space="preserve">The handler sends the particles, bounds, groups and radius. Particle finder class receives and set data. Particle finder class is responsible for find neighbours of the particle in a specific radius. Particle finder marks for the surface vertices in every surface particle. Neighbour particles are sent to </w:t>
-      </w:r>
-      <w:r>
-        <w:rPr>
-          <w:lang w:val="en-GB"/>
-        </w:rPr>
-        <w:lastRenderedPageBreak/>
-        <w:t>the situational surface calculator. Weight is calculated and the vertices that will be drawn are marked in according to the algorithm [</w:t>
+        <w:t>The handler sends the particles, bounds, groups and radius. Particle finder class receives and set data. Particle finder class is responsible for find neighbours of the particle in a specific radius. Particle finder marks for the surface vertices in every surface particle. Neighbour particles are sent to the situational surface calculator. Weight is calculated and the vertices that will be drawn are marked in according to the algorithm [</w:t>
       </w:r>
       <w:r>
         <w:rPr>
@@ -7710,6 +7609,7 @@
           <w:szCs w:val="24"/>
           <w:lang w:val="en-GB"/>
         </w:rPr>
+        <w:lastRenderedPageBreak/>
         <w:t>3.</w:t>
       </w:r>
       <w:r>
@@ -7925,7 +7825,7 @@
       </w:pPr>
       <w:r>
         <w:rPr>
-          <w:rStyle w:val="Gl"/>
+          <w:rStyle w:val="Strong"/>
           <w:color w:val="0E101A"/>
           <w:lang w:val="en-GB"/>
         </w:rPr>
@@ -7942,7 +7842,7 @@
       </w:r>
       <w:r>
         <w:rPr>
-          <w:rStyle w:val="Gl"/>
+          <w:rStyle w:val="Strong"/>
           <w:color w:val="0E101A"/>
         </w:rPr>
         <w:t> </w:t>
@@ -8043,6 +7943,7 @@
           <w:szCs w:val="24"/>
           <w:lang w:val="en-GB"/>
         </w:rPr>
+        <w:lastRenderedPageBreak/>
         <w:t>3.</w:t>
       </w:r>
       <w:r>
@@ -8247,7 +8148,7 @@
       </w:pPr>
       <w:r>
         <w:rPr>
-          <w:rStyle w:val="Gl"/>
+          <w:rStyle w:val="Strong"/>
           <w:color w:val="0E101A"/>
           <w:lang w:val="en-GB"/>
         </w:rPr>
@@ -8420,6 +8321,7 @@
           <w:szCs w:val="24"/>
           <w:lang w:val="en-GB"/>
         </w:rPr>
+        <w:lastRenderedPageBreak/>
         <w:t>3.</w:t>
       </w:r>
       <w:r>
@@ -8615,7 +8517,7 @@
       </w:pPr>
       <w:r>
         <w:rPr>
-          <w:rStyle w:val="Gl"/>
+          <w:rStyle w:val="Strong"/>
           <w:color w:val="0E101A"/>
           <w:lang w:val="en-GB"/>
         </w:rPr>
@@ -8625,14 +8527,7 @@
         <w:rPr>
           <w:lang w:val="en-GB"/>
         </w:rPr>
-        <w:t xml:space="preserve">Handler sends particles, radius and groups to the hash system. Hash system finds the cell id and checks if it is empty. If empty, particle list is created, and the particle list has added. If not empty, checks if particle added. If the particle is not added, the particle is added to the particle list array. Final check occurs for the particles that are on the cell boundary. If the particle is on the </w:t>
-      </w:r>
-      <w:r>
-        <w:rPr>
-          <w:lang w:val="en-GB"/>
-        </w:rPr>
-        <w:lastRenderedPageBreak/>
-        <w:t>boundary, the particle is added to the previous cell. If not, particle remains in the same cell. Hashed cells are sent to the handler and process ends.</w:t>
+        <w:t>Handler sends particles, radius and groups to the hash system. Hash system finds the cell id and checks if it is empty. If empty, particle list is created, and the particle list has added. If not empty, checks if particle added. If the particle is not added, the particle is added to the particle list array. Final check occurs for the particles that are on the cell boundary. If the particle is on the boundary, the particle is added to the previous cell. If not, particle remains in the same cell. Hashed cells are sent to the handler and process ends.</w:t>
       </w:r>
     </w:p>
     <w:p>
@@ -8657,7 +8552,7 @@
     </w:p>
     <w:p>
       <w:pPr>
-        <w:pStyle w:val="Balk1"/>
+        <w:pStyle w:val="Heading1"/>
         <w:jc w:val="both"/>
         <w:rPr>
           <w:sz w:val="28"/>
@@ -8672,6 +8567,7 @@
           <w:szCs w:val="28"/>
           <w:lang w:val="en-GB"/>
         </w:rPr>
+        <w:lastRenderedPageBreak/>
         <w:t>4</w:t>
       </w:r>
       <w:r>
@@ -8815,47 +8711,70 @@
         <w:rPr>
           <w:bCs/>
           <w:iCs/>
+          <w:lang w:val="en-GB"/>
         </w:rPr>
       </w:pPr>
       <w:r>
         <w:rPr>
           <w:bCs/>
           <w:iCs/>
-        </w:rPr>
-        <w:t xml:space="preserve">The first difficulty of the POF system was to solve the hash system to reach particles faster and increase performance. However, developing on Unity platform has its difficulties. Debugging was a problem in unity game mode. When a bug occurs, unity stops running and close immediately. You cannot test components even for the little bit off the scale values because unity program freezes and terminate the operation. Therefore, we have tried to colouring in scene mode. We have made our test by paint the selected particle to blue colour on gizmos. Neighbour particles painted to red and cell that particle in is drawn as a red wire cube. The other particles are white means neutral and offset the colour of the particles. </w:t>
+          <w:lang w:val="en-GB"/>
+        </w:rPr>
+        <w:t xml:space="preserve">The first difficulty of the POF system was to solve the hash system to reach particles faster and increase performance. However, developing on Unity platform has its difficulties. Debugging was a problem in unity game mode. When a bug occurs, unity stops running and close immediately. You cannot test components even for the little bit off the scale values because unity program freezes and terminate the operation. Therefore, we have tried to </w:t>
       </w:r>
       <w:r>
         <w:rPr>
           <w:bCs/>
           <w:iCs/>
-        </w:rPr>
-        <w:t xml:space="preserve">The outmost yellow wire cube is AABB. Besides, the cell system is an imaginary mathematical structure that does not exist </w:t>
+          <w:lang w:val="en-GB"/>
+        </w:rPr>
+        <w:t>colour</w:t>
       </w:r>
       <w:r>
         <w:rPr>
           <w:bCs/>
           <w:iCs/>
-        </w:rPr>
-        <w:t>in</w:t>
+          <w:lang w:val="en-GB"/>
+        </w:rPr>
+        <w:t xml:space="preserve"> in scene mode. We have made our test by paint the selected particle to blue colour on gizmos. Neighbour particles painted to red and cell that particle in is drawn as a red wire cube. The other particles are white means neutral and offset the colour of the particles. </w:t>
       </w:r>
       <w:r>
         <w:rPr>
           <w:bCs/>
           <w:iCs/>
-        </w:rPr>
-        <w:t xml:space="preserve"> the </w:t>
+          <w:lang w:val="en-GB"/>
+        </w:rPr>
+        <w:t xml:space="preserve">The outmost yellow wire cube is AABB. Besides, the cell system is an imaginary mathematical structure that does not exist </w:t>
       </w:r>
       <w:r>
         <w:rPr>
           <w:bCs/>
           <w:iCs/>
-        </w:rPr>
-        <w:t>POF system. H</w:t>
+          <w:lang w:val="en-GB"/>
+        </w:rPr>
+        <w:t>in</w:t>
       </w:r>
       <w:r>
         <w:rPr>
           <w:bCs/>
           <w:iCs/>
+          <w:lang w:val="en-GB"/>
+        </w:rPr>
+        <w:t xml:space="preserve"> the </w:t>
+      </w:r>
+      <w:r>
+        <w:rPr>
+          <w:bCs/>
+          <w:iCs/>
+          <w:lang w:val="en-GB"/>
+        </w:rPr>
+        <w:t>POF system. H</w:t>
+      </w:r>
+      <w:r>
+        <w:rPr>
+          <w:bCs/>
+          <w:iCs/>
+          <w:lang w:val="en-GB"/>
         </w:rPr>
         <w:t>owever, it can be computed with position data of a particle by a function immediately.</w:t>
       </w:r>
@@ -9070,37 +8989,13 @@
         <w:rPr>
           <w:lang w:val="en-GB"/>
         </w:rPr>
-        <w:t xml:space="preserve"> and we </w:t>
-      </w:r>
-      <w:r>
-        <w:rPr>
-          <w:lang w:val="en-GB"/>
-        </w:rPr>
-        <w:t>had to</w:t>
-      </w:r>
-      <w:r>
-        <w:rPr>
-          <w:lang w:val="en-GB"/>
-        </w:rPr>
-        <w:t xml:space="preserve"> track the selected particle and its neighbours including the cell that particle belongs to.</w:t>
-      </w:r>
-      <w:r>
-        <w:rPr>
-          <w:lang w:val="en-GB"/>
-        </w:rPr>
-        <w:t xml:space="preserve"> From the figure</w:t>
-      </w:r>
-      <w:r>
-        <w:rPr>
-          <w:lang w:val="en-GB"/>
-        </w:rPr>
-        <w:t xml:space="preserve">(2) </w:t>
-      </w:r>
-      <w:r>
-        <w:rPr>
-          <w:lang w:val="en-GB"/>
-        </w:rPr>
-        <w:t xml:space="preserve">below, you can see that </w:t>
+        <w:t xml:space="preserve"> and we must track the selected particle and its neighbours including the cell that particle belongs to.</w:t>
+      </w:r>
+      <w:r>
+        <w:rPr>
+          <w:lang w:val="en-GB"/>
+        </w:rPr>
+        <w:t xml:space="preserve"> From the figure below, you can see that </w:t>
       </w:r>
       <w:r>
         <w:rPr>
@@ -9664,85 +9559,13 @@
         <w:rPr>
           <w:lang w:val="en-GB"/>
         </w:rPr>
-        <w:t xml:space="preserve">We have applied a small test scene to apply marching cubes algorithm. We have created random data </w:t>
-      </w:r>
-    </w:p>
-    <w:p>
-      <w:pPr>
-        <w:jc w:val="both"/>
-        <w:rPr>
-          <w:lang w:val="en-GB"/>
-        </w:rPr>
-      </w:pPr>
-    </w:p>
-    <w:p>
-      <w:pPr>
-        <w:jc w:val="both"/>
-        <w:rPr>
-          <w:lang w:val="en-GB"/>
-        </w:rPr>
-      </w:pPr>
-    </w:p>
-    <w:p>
-      <w:pPr>
-        <w:jc w:val="both"/>
-        <w:rPr>
-          <w:lang w:val="en-GB"/>
-        </w:rPr>
-      </w:pPr>
-    </w:p>
-    <w:p>
-      <w:pPr>
-        <w:jc w:val="both"/>
-        <w:rPr>
-          <w:lang w:val="en-GB"/>
-        </w:rPr>
-      </w:pPr>
-    </w:p>
-    <w:p>
-      <w:pPr>
-        <w:jc w:val="both"/>
-        <w:rPr>
-          <w:lang w:val="en-GB"/>
-        </w:rPr>
-      </w:pPr>
-    </w:p>
-    <w:p>
-      <w:pPr>
-        <w:jc w:val="both"/>
-        <w:rPr>
-          <w:lang w:val="en-GB"/>
-        </w:rPr>
-      </w:pPr>
-    </w:p>
-    <w:p>
-      <w:pPr>
-        <w:jc w:val="both"/>
-        <w:rPr>
-          <w:lang w:val="en-GB"/>
-        </w:rPr>
-      </w:pPr>
-    </w:p>
-    <w:p>
-      <w:pPr>
-        <w:jc w:val="both"/>
-        <w:rPr>
-          <w:lang w:val="en-GB"/>
-        </w:rPr>
-      </w:pPr>
-    </w:p>
-    <w:p>
-      <w:pPr>
-        <w:jc w:val="both"/>
-        <w:rPr>
-          <w:lang w:val="en-GB"/>
-        </w:rPr>
-      </w:pPr>
-      <w:r>
-        <w:rPr>
-          <w:lang w:val="en-GB"/>
-        </w:rPr>
-        <w:t>figure below.</w:t>
+        <w:t xml:space="preserve">We have applied a small test scene to apply marching cubes algorithm. We have created random data values for the marching cubes. </w:t>
+      </w:r>
+      <w:r>
+        <w:rPr>
+          <w:lang w:val="en-GB"/>
+        </w:rPr>
+        <w:t>The algorithm successfully draws the polygons as you can see in the figure below.</w:t>
       </w:r>
     </w:p>
     <w:p>
@@ -9830,7 +9653,6 @@
           <w:iCs/>
           <w:sz w:val="20"/>
         </w:rPr>
-        <w:lastRenderedPageBreak/>
         <w:t xml:space="preserve">Fig </w:t>
       </w:r>
       <w:r>
@@ -9942,7 +9764,7 @@
     </w:p>
     <w:p>
       <w:pPr>
-        <w:pStyle w:val="Balk1"/>
+        <w:pStyle w:val="Heading1"/>
         <w:jc w:val="both"/>
         <w:rPr>
           <w:sz w:val="28"/>
@@ -9957,6 +9779,7 @@
           <w:szCs w:val="28"/>
           <w:lang w:val="en-GB"/>
         </w:rPr>
+        <w:lastRenderedPageBreak/>
         <w:t>References</w:t>
       </w:r>
       <w:bookmarkEnd w:id="9"/>
@@ -9971,7 +9794,7 @@
     </w:p>
     <w:p>
       <w:pPr>
-        <w:pStyle w:val="ListeParagraf"/>
+        <w:pStyle w:val="ListParagraph"/>
         <w:numPr>
           <w:ilvl w:val="0"/>
           <w:numId w:val="10"/>
@@ -9992,7 +9815,7 @@
     </w:p>
     <w:p>
       <w:pPr>
-        <w:pStyle w:val="ListeParagraf"/>
+        <w:pStyle w:val="ListParagraph"/>
         <w:jc w:val="both"/>
         <w:rPr>
           <w:szCs w:val="24"/>
@@ -10031,7 +9854,7 @@
     </w:p>
     <w:p>
       <w:pPr>
-        <w:pStyle w:val="ListeParagraf"/>
+        <w:pStyle w:val="ListParagraph"/>
         <w:numPr>
           <w:ilvl w:val="0"/>
           <w:numId w:val="10"/>
@@ -10059,7 +9882,7 @@
     </w:p>
     <w:p>
       <w:pPr>
-        <w:pStyle w:val="ListeParagraf"/>
+        <w:pStyle w:val="ListParagraph"/>
         <w:rPr>
           <w:b/>
           <w:color w:val="000000" w:themeColor="text1"/>
@@ -10069,7 +9892,7 @@
     </w:p>
     <w:p>
       <w:pPr>
-        <w:pStyle w:val="ListeParagraf"/>
+        <w:pStyle w:val="ListParagraph"/>
         <w:numPr>
           <w:ilvl w:val="0"/>
           <w:numId w:val="10"/>
@@ -10103,7 +9926,7 @@
     </w:p>
     <w:p>
       <w:pPr>
-        <w:pStyle w:val="ListeParagraf"/>
+        <w:pStyle w:val="ListParagraph"/>
         <w:numPr>
           <w:ilvl w:val="0"/>
           <w:numId w:val="10"/>
@@ -10133,7 +9956,7 @@
       </w:r>
       <w:r>
         <w:rPr>
-          <w:rStyle w:val="Vurgu"/>
+          <w:rStyle w:val="Emphasis"/>
           <w:bCs/>
           <w:color w:val="000000" w:themeColor="text1"/>
           <w:shd w:val="clear" w:color="auto" w:fill="FFFFFF"/>
@@ -10163,7 +9986,7 @@
     </w:p>
     <w:p>
       <w:pPr>
-        <w:pStyle w:val="ListeParagraf"/>
+        <w:pStyle w:val="ListParagraph"/>
         <w:numPr>
           <w:ilvl w:val="0"/>
           <w:numId w:val="10"/>
@@ -10197,7 +10020,7 @@
       <w:hyperlink r:id="rId20" w:history="1">
         <w:r>
           <w:rPr>
-            <w:rStyle w:val="Kpr"/>
+            <w:rStyle w:val="Hyperlink"/>
             <w:b/>
             <w:lang w:val="en-GB"/>
           </w:rPr>
@@ -10214,16 +10037,16 @@
     </w:p>
     <w:p>
       <w:pPr>
-        <w:pStyle w:val="ListeParagraf"/>
-        <w:rPr>
-          <w:b/>
-          <w:lang w:val="en-GB"/>
-        </w:rPr>
-      </w:pPr>
-    </w:p>
-    <w:p>
-      <w:pPr>
-        <w:pStyle w:val="ListeParagraf"/>
+        <w:pStyle w:val="ListParagraph"/>
+        <w:rPr>
+          <w:b/>
+          <w:lang w:val="en-GB"/>
+        </w:rPr>
+      </w:pPr>
+    </w:p>
+    <w:p>
+      <w:pPr>
+        <w:pStyle w:val="ListParagraph"/>
         <w:numPr>
           <w:ilvl w:val="0"/>
           <w:numId w:val="10"/>
@@ -10257,7 +10080,7 @@
     </w:p>
     <w:p>
       <w:pPr>
-        <w:pStyle w:val="ListeParagraf"/>
+        <w:pStyle w:val="ListParagraph"/>
         <w:rPr>
           <w:bCs/>
           <w:lang w:val="en-GB"/>
@@ -10266,7 +10089,7 @@
     </w:p>
     <w:p>
       <w:pPr>
-        <w:pStyle w:val="ListeParagraf"/>
+        <w:pStyle w:val="ListParagraph"/>
         <w:numPr>
           <w:ilvl w:val="0"/>
           <w:numId w:val="10"/>
@@ -10301,7 +10124,7 @@
     </w:p>
     <w:p>
       <w:pPr>
-        <w:pStyle w:val="ListeParagraf"/>
+        <w:pStyle w:val="ListParagraph"/>
         <w:rPr>
           <w:bCs/>
           <w:lang w:val="en-GB"/>
@@ -10310,7 +10133,7 @@
     </w:p>
     <w:p>
       <w:pPr>
-        <w:pStyle w:val="ListeParagraf"/>
+        <w:pStyle w:val="ListParagraph"/>
         <w:numPr>
           <w:ilvl w:val="0"/>
           <w:numId w:val="10"/>
@@ -10343,7 +10166,7 @@
     </w:p>
     <w:p>
       <w:pPr>
-        <w:pStyle w:val="ListeParagraf"/>
+        <w:pStyle w:val="ListParagraph"/>
         <w:rPr>
           <w:bCs/>
           <w:lang w:val="en-GB"/>
@@ -10414,7 +10237,7 @@
     <w:sdtContent>
       <w:p>
         <w:pPr>
-          <w:pStyle w:val="AltBilgi"/>
+          <w:pStyle w:val="Footer"/>
           <w:jc w:val="right"/>
         </w:pPr>
         <w:r>
@@ -10443,7 +10266,7 @@
   </w:sdt>
   <w:p>
     <w:pPr>
-      <w:pStyle w:val="AltBilgi"/>
+      <w:pStyle w:val="Footer"/>
       <w:jc w:val="center"/>
       <w:rPr>
         <w:sz w:val="20"/>
@@ -12368,7 +12191,7 @@
       <w:lang w:val="en-US" w:eastAsia="en-US"/>
     </w:rPr>
   </w:style>
-  <w:style w:type="paragraph" w:styleId="Balk1">
+  <w:style w:type="paragraph" w:styleId="Heading1">
     <w:name w:val="heading 1"/>
     <w:basedOn w:val="Normal"/>
     <w:next w:val="Normal"/>
@@ -12382,13 +12205,13 @@
       <w:b/>
     </w:rPr>
   </w:style>
-  <w:style w:type="character" w:default="1" w:styleId="VarsaylanParagrafYazTipi">
+  <w:style w:type="character" w:default="1" w:styleId="DefaultParagraphFont">
     <w:name w:val="Default Paragraph Font"/>
     <w:uiPriority w:val="1"/>
     <w:semiHidden/>
     <w:unhideWhenUsed/>
   </w:style>
-  <w:style w:type="table" w:default="1" w:styleId="NormalTablo">
+  <w:style w:type="table" w:default="1" w:styleId="TableNormal">
     <w:name w:val="Normal Table"/>
     <w:uiPriority w:val="99"/>
     <w:semiHidden/>
@@ -12403,20 +12226,20 @@
       </w:tblCellMar>
     </w:tblPr>
   </w:style>
-  <w:style w:type="numbering" w:default="1" w:styleId="ListeYok">
+  <w:style w:type="numbering" w:default="1" w:styleId="NoList">
     <w:name w:val="No List"/>
     <w:uiPriority w:val="99"/>
     <w:semiHidden/>
     <w:unhideWhenUsed/>
   </w:style>
-  <w:style w:type="paragraph" w:styleId="GvdeMetniGirintisi">
+  <w:style w:type="paragraph" w:styleId="BodyTextIndent">
     <w:name w:val="Body Text Indent"/>
     <w:basedOn w:val="Normal"/>
     <w:pPr>
       <w:ind w:left="2552" w:hanging="1843"/>
     </w:pPr>
   </w:style>
-  <w:style w:type="character" w:styleId="Kpr">
+  <w:style w:type="character" w:styleId="Hyperlink">
     <w:name w:val="Hyperlink"/>
     <w:uiPriority w:val="99"/>
     <w:rPr>
@@ -12424,7 +12247,7 @@
       <w:u w:val="single"/>
     </w:rPr>
   </w:style>
-  <w:style w:type="paragraph" w:styleId="stBilgi">
+  <w:style w:type="paragraph" w:styleId="Header">
     <w:name w:val="header"/>
     <w:basedOn w:val="Normal"/>
     <w:pPr>
@@ -12434,10 +12257,10 @@
       </w:tabs>
     </w:pPr>
   </w:style>
-  <w:style w:type="paragraph" w:styleId="AltBilgi">
+  <w:style w:type="paragraph" w:styleId="Footer">
     <w:name w:val="footer"/>
     <w:basedOn w:val="Normal"/>
-    <w:link w:val="AltBilgiChar"/>
+    <w:link w:val="FooterChar"/>
     <w:uiPriority w:val="99"/>
     <w:pPr>
       <w:tabs>
@@ -12446,11 +12269,11 @@
       </w:tabs>
     </w:pPr>
   </w:style>
-  <w:style w:type="character" w:styleId="SayfaNumaras">
+  <w:style w:type="character" w:styleId="PageNumber">
     <w:name w:val="page number"/>
-    <w:basedOn w:val="VarsaylanParagrafYazTipi"/>
+    <w:basedOn w:val="DefaultParagraphFont"/>
   </w:style>
-  <w:style w:type="paragraph" w:styleId="T1">
+  <w:style w:type="paragraph" w:styleId="TOC1">
     <w:name w:val="toc 1"/>
     <w:basedOn w:val="Normal"/>
     <w:next w:val="Normal"/>
@@ -12467,9 +12290,9 @@
       <w:lang w:val="en-GB"/>
     </w:rPr>
   </w:style>
-  <w:style w:type="table" w:styleId="TabloKlavuzu">
+  <w:style w:type="table" w:styleId="TableGrid">
     <w:name w:val="Table Grid"/>
-    <w:basedOn w:val="NormalTablo"/>
+    <w:basedOn w:val="TableNormal"/>
     <w:rsid w:val="00453E39"/>
     <w:tblPr>
       <w:tblBorders>
@@ -12482,7 +12305,7 @@
       </w:tblBorders>
     </w:tblPr>
   </w:style>
-  <w:style w:type="paragraph" w:styleId="ListeParagraf">
+  <w:style w:type="paragraph" w:styleId="ListParagraph">
     <w:name w:val="List Paragraph"/>
     <w:basedOn w:val="Normal"/>
     <w:uiPriority w:val="34"/>
@@ -12493,9 +12316,9 @@
       <w:contextualSpacing/>
     </w:pPr>
   </w:style>
-  <w:style w:type="table" w:styleId="AkListe-Vurgu3">
+  <w:style w:type="table" w:styleId="LightList-Accent3">
     <w:name w:val="Light List Accent 3"/>
-    <w:basedOn w:val="NormalTablo"/>
+    <w:basedOn w:val="TableNormal"/>
     <w:uiPriority w:val="61"/>
     <w:rsid w:val="007636AA"/>
     <w:rPr>
@@ -12581,9 +12404,9 @@
       </w:tcPr>
     </w:tblStylePr>
   </w:style>
-  <w:style w:type="character" w:styleId="Vurgu">
+  <w:style w:type="character" w:styleId="Emphasis">
     <w:name w:val="Emphasis"/>
-    <w:basedOn w:val="VarsaylanParagrafYazTipi"/>
+    <w:basedOn w:val="DefaultParagraphFont"/>
     <w:uiPriority w:val="20"/>
     <w:qFormat/>
     <w:rsid w:val="005214B1"/>
@@ -12592,9 +12415,9 @@
       <w:iCs/>
     </w:rPr>
   </w:style>
-  <w:style w:type="character" w:styleId="Gl">
+  <w:style w:type="character" w:styleId="Strong">
     <w:name w:val="Strong"/>
-    <w:basedOn w:val="VarsaylanParagrafYazTipi"/>
+    <w:basedOn w:val="DefaultParagraphFont"/>
     <w:uiPriority w:val="22"/>
     <w:qFormat/>
     <w:rsid w:val="004C7CAA"/>
@@ -12603,10 +12426,10 @@
       <w:bCs/>
     </w:rPr>
   </w:style>
-  <w:style w:type="paragraph" w:styleId="BalonMetni">
+  <w:style w:type="paragraph" w:styleId="BalloonText">
     <w:name w:val="Balloon Text"/>
     <w:basedOn w:val="Normal"/>
-    <w:link w:val="BalonMetniChar"/>
+    <w:link w:val="BalloonTextChar"/>
     <w:rsid w:val="00AA6DB3"/>
     <w:rPr>
       <w:rFonts w:ascii="Segoe UI" w:hAnsi="Segoe UI" w:cs="Segoe UI"/>
@@ -12614,10 +12437,10 @@
       <w:szCs w:val="18"/>
     </w:rPr>
   </w:style>
-  <w:style w:type="character" w:customStyle="1" w:styleId="BalonMetniChar">
-    <w:name w:val="Balon Metni Char"/>
-    <w:basedOn w:val="VarsaylanParagrafYazTipi"/>
-    <w:link w:val="BalonMetni"/>
+  <w:style w:type="character" w:customStyle="1" w:styleId="BalloonTextChar">
+    <w:name w:val="Balloon Text Char"/>
+    <w:basedOn w:val="DefaultParagraphFont"/>
+    <w:link w:val="BalloonText"/>
     <w:rsid w:val="00AA6DB3"/>
     <w:rPr>
       <w:rFonts w:ascii="Segoe UI" w:hAnsi="Segoe UI" w:cs="Segoe UI"/>
@@ -12626,10 +12449,10 @@
       <w:lang w:val="en-AU" w:eastAsia="en-US"/>
     </w:rPr>
   </w:style>
-  <w:style w:type="character" w:customStyle="1" w:styleId="AltBilgiChar">
-    <w:name w:val="Alt Bilgi Char"/>
-    <w:basedOn w:val="VarsaylanParagrafYazTipi"/>
-    <w:link w:val="AltBilgi"/>
+  <w:style w:type="character" w:customStyle="1" w:styleId="FooterChar">
+    <w:name w:val="Footer Char"/>
+    <w:basedOn w:val="DefaultParagraphFont"/>
+    <w:link w:val="Footer"/>
     <w:uiPriority w:val="99"/>
     <w:rsid w:val="003F1F29"/>
     <w:rPr>
@@ -12652,7 +12475,7 @@
   </w:style>
   <w:style w:type="character" w:customStyle="1" w:styleId="UnresolvedMention1">
     <w:name w:val="Unresolved Mention1"/>
-    <w:basedOn w:val="VarsaylanParagrafYazTipi"/>
+    <w:basedOn w:val="DefaultParagraphFont"/>
     <w:uiPriority w:val="99"/>
     <w:semiHidden/>
     <w:unhideWhenUsed/>
@@ -12931,7 +12754,7 @@
 </file>
 
 <file path=customXml/itemProps1.xml><?xml version="1.0" encoding="utf-8"?>
-<ds:datastoreItem xmlns:ds="http://schemas.openxmlformats.org/officeDocument/2006/customXml" ds:itemID="{D925D4A1-BCE5-1E48-8A39-509AF203D163}">
+<ds:datastoreItem xmlns:ds="http://schemas.openxmlformats.org/officeDocument/2006/customXml" ds:itemID="{3C0E0ED4-B3BA-4896-A244-B84CE34A2A3E}">
   <ds:schemaRefs>
     <ds:schemaRef ds:uri="http://schemas.openxmlformats.org/officeDocument/2006/bibliography"/>
   </ds:schemaRefs>
